--- a/Assignments/Set Excercises/Comp 2001 Set Excercises.docx
+++ b/Assignments/Set Excercises/Comp 2001 Set Excercises.docx
@@ -15,30 +15,19 @@
         <w:pStyle w:val="Heading2"/>
       </w:pPr>
       <w:r>
+        <w:t>Entity Relationship Diagram</w:t>
+      </w:r>
+    </w:p>
+    <w:p>
+      <w:r>
         <w:rPr>
           <w:noProof/>
         </w:rPr>
         <w:drawing>
-          <wp:anchor distT="0" distB="0" distL="114300" distR="114300" simplePos="0" relativeHeight="251658240" behindDoc="1" locked="0" layoutInCell="1" allowOverlap="1" wp14:anchorId="20EFF9A2" wp14:editId="1F1AA5AB">
-            <wp:simplePos x="0" y="0"/>
-            <wp:positionH relativeFrom="column">
-              <wp:posOffset>428625</wp:posOffset>
-            </wp:positionH>
-            <wp:positionV relativeFrom="paragraph">
-              <wp:posOffset>240030</wp:posOffset>
-            </wp:positionV>
-            <wp:extent cx="5734050" cy="2876550"/>
-            <wp:effectExtent l="0" t="0" r="0" b="0"/>
-            <wp:wrapTight wrapText="bothSides">
-              <wp:wrapPolygon edited="0">
-                <wp:start x="0" y="0"/>
-                <wp:lineTo x="0" y="21457"/>
-                <wp:lineTo x="21528" y="21457"/>
-                <wp:lineTo x="21528" y="0"/>
-                <wp:lineTo x="0" y="0"/>
-              </wp:wrapPolygon>
-            </wp:wrapTight>
-            <wp:docPr id="1276706110" name="Picture 1"/>
+          <wp:inline distT="0" distB="0" distL="0" distR="0" wp14:anchorId="140CF0C1" wp14:editId="2DC97C8F">
+            <wp:extent cx="5731510" cy="2792095"/>
+            <wp:effectExtent l="0" t="0" r="2540" b="8255"/>
+            <wp:docPr id="1555253812" name="Picture 1" descr="A screenshot of a computer&#10;&#10;Description automatically generated"/>
             <wp:cNvGraphicFramePr>
               <a:graphicFrameLocks xmlns:a="http://schemas.openxmlformats.org/drawingml/2006/main" noChangeAspect="1"/>
             </wp:cNvGraphicFramePr>
@@ -46,47 +35,50 @@
               <a:graphicData uri="http://schemas.openxmlformats.org/drawingml/2006/picture">
                 <pic:pic xmlns:pic="http://schemas.openxmlformats.org/drawingml/2006/picture">
                   <pic:nvPicPr>
-                    <pic:cNvPr id="0" name="Picture 1"/>
-                    <pic:cNvPicPr>
-                      <a:picLocks noChangeAspect="1" noChangeArrowheads="1"/>
-                    </pic:cNvPicPr>
+                    <pic:cNvPr id="1555253812" name="Picture 1" descr="A screenshot of a computer&#10;&#10;Description automatically generated"/>
+                    <pic:cNvPicPr/>
                   </pic:nvPicPr>
                   <pic:blipFill>
-                    <a:blip r:embed="rId6" cstate="print">
-                      <a:extLst>
-                        <a:ext uri="{28A0092B-C50C-407E-A947-70E740481C1C}">
-                          <a14:useLocalDpi xmlns:a14="http://schemas.microsoft.com/office/drawing/2010/main" val="0"/>
-                        </a:ext>
-                      </a:extLst>
-                    </a:blip>
-                    <a:srcRect/>
+                    <a:blip r:embed="rId6"/>
                     <a:stretch>
                       <a:fillRect/>
                     </a:stretch>
                   </pic:blipFill>
-                  <pic:spPr bwMode="auto">
+                  <pic:spPr>
                     <a:xfrm>
                       <a:off x="0" y="0"/>
-                      <a:ext cx="5734050" cy="2876550"/>
+                      <a:ext cx="5731510" cy="2792095"/>
                     </a:xfrm>
                     <a:prstGeom prst="rect">
                       <a:avLst/>
                     </a:prstGeom>
-                    <a:noFill/>
-                    <a:ln>
-                      <a:noFill/>
-                    </a:ln>
                   </pic:spPr>
                 </pic:pic>
               </a:graphicData>
             </a:graphic>
-          </wp:anchor>
+          </wp:inline>
         </w:drawing>
       </w:r>
-      <w:r>
-        <w:t>Entity Relationship Diagram</w:t>
-      </w:r>
-    </w:p>
+    </w:p>
+    <w:p>
+      <w:r>
+        <w:t xml:space="preserve">Assumptions made: </w:t>
+      </w:r>
+    </w:p>
+    <w:p>
+      <w:r>
+        <w:t xml:space="preserve">There is a one-to-one relationship between user and archived user, this will only happen for a short period of time when the user is getting </w:t>
+      </w:r>
+      <w:proofErr w:type="gramStart"/>
+      <w:r>
+        <w:t>archived</w:t>
+      </w:r>
+      <w:proofErr w:type="gramEnd"/>
+      <w:r>
+        <w:t xml:space="preserve"> and the data is stored in both tables.</w:t>
+      </w:r>
+    </w:p>
+    <w:p/>
     <w:p>
       <w:pPr>
         <w:pStyle w:val="Heading2"/>
@@ -104,6 +96,44 @@
       <w:pPr>
         <w:pStyle w:val="ListParagraph"/>
       </w:pPr>
+      <w:r>
+        <w:lastRenderedPageBreak/>
+        <w:drawing>
+          <wp:inline distT="0" distB="0" distL="0" distR="0" wp14:anchorId="7244EB40" wp14:editId="10D2A2BF">
+            <wp:extent cx="5731510" cy="4669155"/>
+            <wp:effectExtent l="0" t="0" r="2540" b="0"/>
+            <wp:docPr id="103466462" name="Picture 1" descr="A screenshot of a computer&#10;&#10;Description automatically generated"/>
+            <wp:cNvGraphicFramePr>
+              <a:graphicFrameLocks xmlns:a="http://schemas.openxmlformats.org/drawingml/2006/main" noChangeAspect="1"/>
+            </wp:cNvGraphicFramePr>
+            <a:graphic xmlns:a="http://schemas.openxmlformats.org/drawingml/2006/main">
+              <a:graphicData uri="http://schemas.openxmlformats.org/drawingml/2006/picture">
+                <pic:pic xmlns:pic="http://schemas.openxmlformats.org/drawingml/2006/picture">
+                  <pic:nvPicPr>
+                    <pic:cNvPr id="103466462" name="Picture 1" descr="A screenshot of a computer&#10;&#10;Description automatically generated"/>
+                    <pic:cNvPicPr/>
+                  </pic:nvPicPr>
+                  <pic:blipFill>
+                    <a:blip r:embed="rId7"/>
+                    <a:stretch>
+                      <a:fillRect/>
+                    </a:stretch>
+                  </pic:blipFill>
+                  <pic:spPr>
+                    <a:xfrm>
+                      <a:off x="0" y="0"/>
+                      <a:ext cx="5731510" cy="4669155"/>
+                    </a:xfrm>
+                    <a:prstGeom prst="rect">
+                      <a:avLst/>
+                    </a:prstGeom>
+                  </pic:spPr>
+                </pic:pic>
+              </a:graphicData>
+            </a:graphic>
+          </wp:inline>
+        </w:drawing>
+      </w:r>
     </w:p>
     <w:p>
       <w:pPr>
@@ -350,6 +380,9 @@
         <w:pStyle w:val="ListParagraph"/>
       </w:pPr>
       <w:r>
+        <w:rPr>
+          <w:noProof/>
+        </w:rPr>
         <w:drawing>
           <wp:inline distT="0" distB="0" distL="0" distR="0" wp14:anchorId="16F9884A" wp14:editId="290F4667">
             <wp:extent cx="5731510" cy="1193165"/>
@@ -366,7 +399,7 @@
                     <pic:cNvPicPr/>
                   </pic:nvPicPr>
                   <pic:blipFill>
-                    <a:blip r:embed="rId7"/>
+                    <a:blip r:embed="rId8"/>
                     <a:stretch>
                       <a:fillRect/>
                     </a:stretch>
@@ -408,7 +441,6 @@
         <w:rPr>
           <w:color w:val="385623" w:themeColor="accent6" w:themeShade="80"/>
         </w:rPr>
-        <w:lastRenderedPageBreak/>
         <w:t>CREATE TABLE CW</w:t>
       </w:r>
       <w:proofErr w:type="gramStart"/>
@@ -571,6 +603,9 @@
         <w:pStyle w:val="ListParagraph"/>
       </w:pPr>
       <w:r>
+        <w:rPr>
+          <w:noProof/>
+        </w:rPr>
         <w:drawing>
           <wp:inline distT="0" distB="0" distL="0" distR="0" wp14:anchorId="45879019" wp14:editId="7EA98386">
             <wp:extent cx="5731510" cy="1170305"/>
@@ -587,7 +622,7 @@
                     <pic:cNvPicPr/>
                   </pic:nvPicPr>
                   <pic:blipFill>
-                    <a:blip r:embed="rId8"/>
+                    <a:blip r:embed="rId9"/>
                     <a:stretch>
                       <a:fillRect/>
                     </a:stretch>
@@ -718,6 +753,9 @@
         <w:pStyle w:val="ListParagraph"/>
       </w:pPr>
       <w:r>
+        <w:rPr>
+          <w:noProof/>
+        </w:rPr>
         <w:drawing>
           <wp:inline distT="0" distB="0" distL="0" distR="0" wp14:anchorId="40F5D20E" wp14:editId="6EB63B0C">
             <wp:extent cx="5731510" cy="625475"/>
@@ -734,7 +772,7 @@
                     <pic:cNvPicPr/>
                   </pic:nvPicPr>
                   <pic:blipFill>
-                    <a:blip r:embed="rId9"/>
+                    <a:blip r:embed="rId10"/>
                     <a:stretch>
                       <a:fillRect/>
                     </a:stretch>
@@ -898,6 +936,9 @@
         <w:pStyle w:val="ListParagraph"/>
       </w:pPr>
       <w:r>
+        <w:rPr>
+          <w:noProof/>
+        </w:rPr>
         <w:drawing>
           <wp:inline distT="0" distB="0" distL="0" distR="0" wp14:anchorId="2EE1996D" wp14:editId="0F7750E8">
             <wp:extent cx="5731510" cy="617855"/>
@@ -914,7 +955,7 @@
                     <pic:cNvPicPr/>
                   </pic:nvPicPr>
                   <pic:blipFill>
-                    <a:blip r:embed="rId10"/>
+                    <a:blip r:embed="rId11"/>
                     <a:stretch>
                       <a:fillRect/>
                     </a:stretch>
@@ -1073,6 +1114,9 @@
         <w:pStyle w:val="ListParagraph"/>
       </w:pPr>
       <w:r>
+        <w:rPr>
+          <w:noProof/>
+        </w:rPr>
         <w:drawing>
           <wp:inline distT="0" distB="0" distL="0" distR="0" wp14:anchorId="1AE8E64B" wp14:editId="0C924343">
             <wp:extent cx="5731510" cy="624205"/>
@@ -1089,7 +1133,7 @@
                     <pic:cNvPicPr/>
                   </pic:nvPicPr>
                   <pic:blipFill>
-                    <a:blip r:embed="rId11"/>
+                    <a:blip r:embed="rId12"/>
                     <a:stretch>
                       <a:fillRect/>
                     </a:stretch>
@@ -1141,7 +1185,6 @@
         <w:rPr>
           <w:color w:val="385623" w:themeColor="accent6" w:themeShade="80"/>
         </w:rPr>
-        <w:lastRenderedPageBreak/>
         <w:t>CREATE TABLE CW</w:t>
       </w:r>
       <w:proofErr w:type="gramStart"/>
@@ -1266,6 +1309,9 @@
         <w:pStyle w:val="ListParagraph"/>
       </w:pPr>
       <w:r>
+        <w:rPr>
+          <w:noProof/>
+        </w:rPr>
         <w:drawing>
           <wp:inline distT="0" distB="0" distL="0" distR="0" wp14:anchorId="4A0024CB" wp14:editId="0B15CB7A">
             <wp:extent cx="5731510" cy="582295"/>
@@ -1282,7 +1328,7 @@
                     <pic:cNvPicPr/>
                   </pic:nvPicPr>
                   <pic:blipFill>
-                    <a:blip r:embed="rId12"/>
+                    <a:blip r:embed="rId13"/>
                     <a:stretch>
                       <a:fillRect/>
                     </a:stretch>
@@ -1383,8 +1429,31 @@
     <w:p>
       <w:pPr>
         <w:pStyle w:val="ListParagraph"/>
-      </w:pPr>
-      <w:r>
+        <w:rPr>
+          <w:color w:val="000000" w:themeColor="text1"/>
+        </w:rPr>
+      </w:pPr>
+      <w:r>
+        <w:rPr>
+          <w:color w:val="000000" w:themeColor="text1"/>
+        </w:rPr>
+        <w:t>The reas</w:t>
+      </w:r>
+      <w:r>
+        <w:rPr>
+          <w:color w:val="000000" w:themeColor="text1"/>
+        </w:rPr>
+        <w:t>on that this doesn’t not have any foreign keys to the Archive_User is that if there were, referential integrity would be broken and therefore I would not be able to implement this.</w:t>
+      </w:r>
+    </w:p>
+    <w:p>
+      <w:pPr>
+        <w:pStyle w:val="ListParagraph"/>
+      </w:pPr>
+      <w:r>
+        <w:rPr>
+          <w:noProof/>
+        </w:rPr>
         <w:drawing>
           <wp:inline distT="0" distB="0" distL="0" distR="0" wp14:anchorId="73B08106" wp14:editId="63BBE122">
             <wp:extent cx="5731510" cy="598170"/>
@@ -1401,7 +1470,7 @@
                     <pic:cNvPicPr/>
                   </pic:nvPicPr>
                   <pic:blipFill>
-                    <a:blip r:embed="rId13"/>
+                    <a:blip r:embed="rId14"/>
                     <a:stretch>
                       <a:fillRect/>
                     </a:stretch>
@@ -1440,6 +1509,9 @@
         <w:pStyle w:val="ListParagraph"/>
       </w:pPr>
       <w:r>
+        <w:rPr>
+          <w:noProof/>
+        </w:rPr>
         <w:drawing>
           <wp:inline distT="0" distB="0" distL="0" distR="0" wp14:anchorId="343FE9EA" wp14:editId="12FD7F5E">
             <wp:extent cx="2295845" cy="1714739"/>
@@ -1456,7 +1528,7 @@
                     <pic:cNvPicPr/>
                   </pic:nvPicPr>
                   <pic:blipFill>
-                    <a:blip r:embed="rId14"/>
+                    <a:blip r:embed="rId15"/>
                     <a:stretch>
                       <a:fillRect/>
                     </a:stretch>
@@ -1482,6 +1554,9 @@
         <w:pStyle w:val="ListParagraph"/>
       </w:pPr>
       <w:r>
+        <w:rPr>
+          <w:noProof/>
+        </w:rPr>
         <w:drawing>
           <wp:inline distT="0" distB="0" distL="0" distR="0" wp14:anchorId="0D32613E" wp14:editId="6E2C602F">
             <wp:extent cx="5731510" cy="1318260"/>
@@ -1498,7 +1573,7 @@
                     <pic:cNvPicPr/>
                   </pic:nvPicPr>
                   <pic:blipFill>
-                    <a:blip r:embed="rId15"/>
+                    <a:blip r:embed="rId16"/>
                     <a:stretch>
                       <a:fillRect/>
                     </a:stretch>
@@ -1559,6 +1634,7 @@
         <w:pStyle w:val="Heading2"/>
       </w:pPr>
       <w:r>
+        <w:lastRenderedPageBreak/>
         <w:t>Creating Views</w:t>
       </w:r>
     </w:p>
@@ -1629,7 +1705,6 @@
         <w:rPr>
           <w:color w:val="385623" w:themeColor="accent6" w:themeShade="80"/>
         </w:rPr>
-        <w:lastRenderedPageBreak/>
         <w:t xml:space="preserve">(SELECT </w:t>
       </w:r>
       <w:proofErr w:type="gramStart"/>
@@ -2180,6 +2255,9 @@
         <w:t xml:space="preserve"> </w:t>
       </w:r>
       <w:r>
+        <w:rPr>
+          <w:noProof/>
+        </w:rPr>
         <w:drawing>
           <wp:inline distT="0" distB="0" distL="0" distR="0" wp14:anchorId="69E5FA6D" wp14:editId="4F8B01C7">
             <wp:extent cx="5731510" cy="1682750"/>
@@ -2196,7 +2274,7 @@
                     <pic:cNvPicPr/>
                   </pic:nvPicPr>
                   <pic:blipFill>
-                    <a:blip r:embed="rId16"/>
+                    <a:blip r:embed="rId17"/>
                     <a:stretch>
                       <a:fillRect/>
                     </a:stretch>
@@ -2231,6 +2309,9 @@
         <w:ind w:left="360"/>
       </w:pPr>
       <w:r>
+        <w:rPr>
+          <w:noProof/>
+        </w:rPr>
         <w:drawing>
           <wp:inline distT="0" distB="0" distL="0" distR="0" wp14:anchorId="1C9E3B97" wp14:editId="0A9065C7">
             <wp:extent cx="5731510" cy="1310005"/>
@@ -2247,7 +2328,7 @@
                     <pic:cNvPicPr/>
                   </pic:nvPicPr>
                   <pic:blipFill>
-                    <a:blip r:embed="rId17"/>
+                    <a:blip r:embed="rId18"/>
                     <a:stretch>
                       <a:fillRect/>
                     </a:stretch>
@@ -3397,6 +3478,9 @@
         <w:ind w:left="360"/>
       </w:pPr>
       <w:r>
+        <w:rPr>
+          <w:noProof/>
+        </w:rPr>
         <w:drawing>
           <wp:inline distT="0" distB="0" distL="0" distR="0" wp14:anchorId="2226CACD" wp14:editId="658017D5">
             <wp:extent cx="5731510" cy="1174115"/>
@@ -3413,7 +3497,7 @@
                     <pic:cNvPicPr/>
                   </pic:nvPicPr>
                   <pic:blipFill>
-                    <a:blip r:embed="rId18"/>
+                    <a:blip r:embed="rId19"/>
                     <a:stretch>
                       <a:fillRect/>
                     </a:stretch>
@@ -3742,6 +3826,7 @@
       </w:pPr>
       <w:r>
         <w:rPr>
+          <w:noProof/>
           <w:color w:val="385623" w:themeColor="accent6" w:themeShade="80"/>
         </w:rPr>
         <w:lastRenderedPageBreak/>
@@ -3761,7 +3846,7 @@
                     <pic:cNvPicPr/>
                   </pic:nvPicPr>
                   <pic:blipFill>
-                    <a:blip r:embed="rId19"/>
+                    <a:blip r:embed="rId20"/>
                     <a:stretch>
                       <a:fillRect/>
                     </a:stretch>
@@ -4115,6 +4200,9 @@
         <w:ind w:left="360"/>
       </w:pPr>
       <w:r>
+        <w:rPr>
+          <w:noProof/>
+        </w:rPr>
         <w:drawing>
           <wp:inline distT="0" distB="0" distL="0" distR="0" wp14:anchorId="24314F8A" wp14:editId="5B05B0D2">
             <wp:extent cx="5731510" cy="1143635"/>
@@ -4131,7 +4219,7 @@
                     <pic:cNvPicPr/>
                   </pic:nvPicPr>
                   <pic:blipFill>
-                    <a:blip r:embed="rId20"/>
+                    <a:blip r:embed="rId21"/>
                     <a:stretch>
                       <a:fillRect/>
                     </a:stretch>
@@ -4497,6 +4585,7 @@
       </w:pPr>
       <w:r>
         <w:rPr>
+          <w:noProof/>
           <w:color w:val="385623" w:themeColor="accent6" w:themeShade="80"/>
         </w:rPr>
         <w:drawing>
@@ -4515,7 +4604,7 @@
                     <pic:cNvPicPr/>
                   </pic:nvPicPr>
                   <pic:blipFill>
-                    <a:blip r:embed="rId21"/>
+                    <a:blip r:embed="rId22"/>
                     <a:stretch>
                       <a:fillRect/>
                     </a:stretch>
@@ -4908,6 +4997,7 @@
       </w:pPr>
       <w:r>
         <w:rPr>
+          <w:noProof/>
           <w:color w:val="385623" w:themeColor="accent6" w:themeShade="80"/>
         </w:rPr>
         <w:drawing>
@@ -4926,7 +5016,7 @@
                     <pic:cNvPicPr/>
                   </pic:nvPicPr>
                   <pic:blipFill>
-                    <a:blip r:embed="rId22"/>
+                    <a:blip r:embed="rId23"/>
                     <a:stretch>
                       <a:fillRect/>
                     </a:stretch>
@@ -5728,6 +5818,7 @@
       </w:pPr>
       <w:r>
         <w:rPr>
+          <w:noProof/>
           <w:color w:val="385623" w:themeColor="accent6" w:themeShade="80"/>
         </w:rPr>
         <w:drawing>
@@ -5746,7 +5837,7 @@
                     <pic:cNvPicPr/>
                   </pic:nvPicPr>
                   <pic:blipFill>
-                    <a:blip r:embed="rId23"/>
+                    <a:blip r:embed="rId24"/>
                     <a:stretch>
                       <a:fillRect/>
                     </a:stretch>
@@ -5845,6 +5936,7 @@
       </w:pPr>
       <w:r>
         <w:rPr>
+          <w:noProof/>
           <w:color w:val="000000" w:themeColor="text1"/>
         </w:rPr>
         <w:drawing>
@@ -5863,7 +5955,7 @@
                     <pic:cNvPicPr/>
                   </pic:nvPicPr>
                   <pic:blipFill>
-                    <a:blip r:embed="rId24"/>
+                    <a:blip r:embed="rId25"/>
                     <a:stretch>
                       <a:fillRect/>
                     </a:stretch>
@@ -5911,14 +6003,6 @@
           <w:color w:val="000000" w:themeColor="text1"/>
         </w:rPr>
       </w:pPr>
-    </w:p>
-    <w:p>
-      <w:pPr>
-        <w:ind w:left="360"/>
-        <w:rPr>
-          <w:color w:val="000000" w:themeColor="text1"/>
-        </w:rPr>
-      </w:pPr>
       <w:r>
         <w:rPr>
           <w:color w:val="000000" w:themeColor="text1"/>
@@ -6142,6 +6226,7 @@
       </w:pPr>
       <w:r>
         <w:rPr>
+          <w:noProof/>
           <w:color w:val="000000" w:themeColor="text1"/>
         </w:rPr>
         <w:drawing>
@@ -6160,7 +6245,7 @@
                     <pic:cNvPicPr/>
                   </pic:nvPicPr>
                   <pic:blipFill>
-                    <a:blip r:embed="rId25"/>
+                    <a:blip r:embed="rId26"/>
                     <a:stretch>
                       <a:fillRect/>
                     </a:stretch>
@@ -6298,6 +6383,52 @@
         <w:rPr>
           <w:color w:val="385623" w:themeColor="accent6" w:themeShade="80"/>
         </w:rPr>
+        <w:t>EXEC CW</w:t>
+      </w:r>
+      <w:proofErr w:type="gramStart"/>
+      <w:r>
+        <w:rPr>
+          <w:color w:val="385623" w:themeColor="accent6" w:themeShade="80"/>
+        </w:rPr>
+        <w:t>1.[</w:t>
+      </w:r>
+      <w:proofErr w:type="gramEnd"/>
+      <w:r>
+        <w:rPr>
+          <w:color w:val="385623" w:themeColor="accent6" w:themeShade="80"/>
+        </w:rPr>
+        <w:t xml:space="preserve">Follow_User] </w:t>
+      </w:r>
+      <w:r>
+        <w:rPr>
+          <w:color w:val="385623" w:themeColor="accent6" w:themeShade="80"/>
+        </w:rPr>
+        <w:t>2</w:t>
+      </w:r>
+      <w:r>
+        <w:rPr>
+          <w:color w:val="385623" w:themeColor="accent6" w:themeShade="80"/>
+        </w:rPr>
+        <w:t xml:space="preserve"> , </w:t>
+      </w:r>
+      <w:r>
+        <w:rPr>
+          <w:color w:val="385623" w:themeColor="accent6" w:themeShade="80"/>
+        </w:rPr>
+        <w:t>3</w:t>
+      </w:r>
+    </w:p>
+    <w:p>
+      <w:pPr>
+        <w:ind w:left="360"/>
+        <w:rPr>
+          <w:color w:val="385623" w:themeColor="accent6" w:themeShade="80"/>
+        </w:rPr>
+      </w:pPr>
+      <w:r>
+        <w:rPr>
+          <w:color w:val="385623" w:themeColor="accent6" w:themeShade="80"/>
+        </w:rPr>
         <w:lastRenderedPageBreak/>
         <w:t>EXEC CW</w:t>
       </w:r>
@@ -6319,7 +6450,7 @@
         <w:rPr>
           <w:color w:val="385623" w:themeColor="accent6" w:themeShade="80"/>
         </w:rPr>
-        <w:t>2</w:t>
+        <w:t>1</w:t>
       </w:r>
       <w:r>
         <w:rPr>
@@ -6338,52 +6469,6 @@
       <w:pPr>
         <w:ind w:left="360"/>
         <w:rPr>
-          <w:color w:val="385623" w:themeColor="accent6" w:themeShade="80"/>
-        </w:rPr>
-      </w:pPr>
-      <w:r>
-        <w:rPr>
-          <w:color w:val="385623" w:themeColor="accent6" w:themeShade="80"/>
-        </w:rPr>
-        <w:t>EXEC CW</w:t>
-      </w:r>
-      <w:proofErr w:type="gramStart"/>
-      <w:r>
-        <w:rPr>
-          <w:color w:val="385623" w:themeColor="accent6" w:themeShade="80"/>
-        </w:rPr>
-        <w:t>1.[</w:t>
-      </w:r>
-      <w:proofErr w:type="gramEnd"/>
-      <w:r>
-        <w:rPr>
-          <w:color w:val="385623" w:themeColor="accent6" w:themeShade="80"/>
-        </w:rPr>
-        <w:t xml:space="preserve">Follow_User] </w:t>
-      </w:r>
-      <w:r>
-        <w:rPr>
-          <w:color w:val="385623" w:themeColor="accent6" w:themeShade="80"/>
-        </w:rPr>
-        <w:t>1</w:t>
-      </w:r>
-      <w:r>
-        <w:rPr>
-          <w:color w:val="385623" w:themeColor="accent6" w:themeShade="80"/>
-        </w:rPr>
-        <w:t xml:space="preserve"> , </w:t>
-      </w:r>
-      <w:r>
-        <w:rPr>
-          <w:color w:val="385623" w:themeColor="accent6" w:themeShade="80"/>
-        </w:rPr>
-        <w:t>3</w:t>
-      </w:r>
-    </w:p>
-    <w:p>
-      <w:pPr>
-        <w:ind w:left="360"/>
-        <w:rPr>
           <w:color w:val="000000" w:themeColor="text1"/>
         </w:rPr>
       </w:pPr>
@@ -6403,30 +6488,19 @@
         <w:rPr>
           <w:color w:val="000000" w:themeColor="text1"/>
         </w:rPr>
-        <w:t xml:space="preserve"> now has 4 followers, being </w:t>
-      </w:r>
-      <w:r>
-        <w:rPr>
-          <w:color w:val="000000" w:themeColor="text1"/>
-        </w:rPr>
-        <w:t>all</w:t>
-      </w:r>
-      <w:r>
-        <w:rPr>
-          <w:color w:val="000000" w:themeColor="text1"/>
-        </w:rPr>
-        <w:t xml:space="preserve"> the other users in the table.</w:t>
-      </w:r>
-    </w:p>
-    <w:p>
-      <w:pPr>
-        <w:ind w:left="360"/>
-        <w:rPr>
-          <w:color w:val="385623" w:themeColor="accent6" w:themeShade="80"/>
-        </w:rPr>
-      </w:pPr>
-      <w:r>
-        <w:rPr>
+        <w:t xml:space="preserve"> now has 4 followers, being all the other users in the table.</w:t>
+      </w:r>
+    </w:p>
+    <w:p>
+      <w:pPr>
+        <w:ind w:left="360"/>
+        <w:rPr>
+          <w:color w:val="385623" w:themeColor="accent6" w:themeShade="80"/>
+        </w:rPr>
+      </w:pPr>
+      <w:r>
+        <w:rPr>
+          <w:noProof/>
           <w:color w:val="385623" w:themeColor="accent6" w:themeShade="80"/>
         </w:rPr>
         <w:drawing>
@@ -6445,7 +6519,7 @@
                     <pic:cNvPicPr/>
                   </pic:nvPicPr>
                   <pic:blipFill>
-                    <a:blip r:embed="rId26"/>
+                    <a:blip r:embed="rId27"/>
                     <a:stretch>
                       <a:fillRect/>
                     </a:stretch>
@@ -6661,6 +6735,7 @@
       </w:pPr>
       <w:r>
         <w:rPr>
+          <w:noProof/>
           <w:color w:val="385623" w:themeColor="accent6" w:themeShade="80"/>
         </w:rPr>
         <w:drawing>
@@ -6679,7 +6754,7 @@
                     <pic:cNvPicPr/>
                   </pic:nvPicPr>
                   <pic:blipFill>
-                    <a:blip r:embed="rId26"/>
+                    <a:blip r:embed="rId27"/>
                     <a:stretch>
                       <a:fillRect/>
                     </a:stretch>
@@ -6751,6 +6826,7 @@
       </w:pPr>
       <w:r>
         <w:rPr>
+          <w:noProof/>
           <w:color w:val="000000" w:themeColor="text1"/>
         </w:rPr>
         <w:drawing>
@@ -6769,7 +6845,7 @@
                     <pic:cNvPicPr/>
                   </pic:nvPicPr>
                   <pic:blipFill>
-                    <a:blip r:embed="rId27"/>
+                    <a:blip r:embed="rId28"/>
                     <a:stretch>
                       <a:fillRect/>
                     </a:stretch>
@@ -6887,6 +6963,7 @@
       </w:pPr>
       <w:r>
         <w:rPr>
+          <w:noProof/>
           <w:color w:val="385623" w:themeColor="accent6" w:themeShade="80"/>
         </w:rPr>
         <w:lastRenderedPageBreak/>
@@ -6906,7 +6983,7 @@
                     <pic:cNvPicPr/>
                   </pic:nvPicPr>
                   <pic:blipFill>
-                    <a:blip r:embed="rId28"/>
+                    <a:blip r:embed="rId29"/>
                     <a:stretch>
                       <a:fillRect/>
                     </a:stretch>
@@ -7307,6 +7384,7 @@
       </w:pPr>
       <w:r>
         <w:rPr>
+          <w:noProof/>
           <w:color w:val="385623" w:themeColor="accent6" w:themeShade="80"/>
         </w:rPr>
         <w:drawing>
@@ -7325,7 +7403,7 @@
                     <pic:cNvPicPr/>
                   </pic:nvPicPr>
                   <pic:blipFill>
-                    <a:blip r:embed="rId29"/>
+                    <a:blip r:embed="rId30"/>
                     <a:stretch>
                       <a:fillRect/>
                     </a:stretch>
@@ -7565,6 +7643,7 @@
       </w:pPr>
       <w:r>
         <w:rPr>
+          <w:noProof/>
           <w:color w:val="385623" w:themeColor="accent6" w:themeShade="80"/>
         </w:rPr>
         <w:drawing>
@@ -7583,7 +7662,7 @@
                     <pic:cNvPicPr/>
                   </pic:nvPicPr>
                   <pic:blipFill>
-                    <a:blip r:embed="rId30"/>
+                    <a:blip r:embed="rId31"/>
                     <a:stretch>
                       <a:fillRect/>
                     </a:stretch>
@@ -7685,6 +7764,7 @@
       </w:pPr>
       <w:r>
         <w:rPr>
+          <w:noProof/>
           <w:color w:val="385623" w:themeColor="accent6" w:themeShade="80"/>
         </w:rPr>
         <w:drawing>
@@ -7703,7 +7783,7 @@
                     <pic:cNvPicPr/>
                   </pic:nvPicPr>
                   <pic:blipFill>
-                    <a:blip r:embed="rId31"/>
+                    <a:blip r:embed="rId32"/>
                     <a:stretch>
                       <a:fillRect/>
                     </a:stretch>
@@ -7914,6 +7994,7 @@
       </w:pPr>
       <w:r>
         <w:rPr>
+          <w:noProof/>
           <w:color w:val="385623" w:themeColor="accent6" w:themeShade="80"/>
         </w:rPr>
         <w:drawing>
@@ -7932,7 +8013,7 @@
                     <pic:cNvPicPr/>
                   </pic:nvPicPr>
                   <pic:blipFill>
-                    <a:blip r:embed="rId32"/>
+                    <a:blip r:embed="rId33"/>
                     <a:stretch>
                       <a:fillRect/>
                     </a:stretch>
@@ -7964,22 +8045,32 @@
         <w:rPr>
           <w:color w:val="000000" w:themeColor="text1"/>
         </w:rPr>
-        <w:t xml:space="preserve">Ada actually doesn’t like running, so </w:t>
-      </w:r>
-      <w:proofErr w:type="spellStart"/>
+        <w:t xml:space="preserve">Ada </w:t>
+      </w:r>
       <w:proofErr w:type="gramStart"/>
       <w:r>
         <w:rPr>
           <w:color w:val="000000" w:themeColor="text1"/>
         </w:rPr>
-        <w:t>lets</w:t>
-      </w:r>
-      <w:proofErr w:type="spellEnd"/>
+        <w:t>actually doesn’t</w:t>
+      </w:r>
       <w:proofErr w:type="gramEnd"/>
       <w:r>
         <w:rPr>
           <w:color w:val="000000" w:themeColor="text1"/>
         </w:rPr>
+        <w:t xml:space="preserve"> like running, so </w:t>
+      </w:r>
+      <w:r>
+        <w:rPr>
+          <w:color w:val="000000" w:themeColor="text1"/>
+        </w:rPr>
+        <w:t>let’s</w:t>
+      </w:r>
+      <w:r>
+        <w:rPr>
+          <w:color w:val="000000" w:themeColor="text1"/>
+        </w:rPr>
         <w:t xml:space="preserve"> remove it:</w:t>
       </w:r>
     </w:p>
@@ -8038,6 +8129,7 @@
       </w:pPr>
       <w:r>
         <w:rPr>
+          <w:noProof/>
           <w:color w:val="385623" w:themeColor="accent6" w:themeShade="80"/>
         </w:rPr>
         <w:drawing>
@@ -8056,7 +8148,7 @@
                     <pic:cNvPicPr/>
                   </pic:nvPicPr>
                   <pic:blipFill>
-                    <a:blip r:embed="rId33"/>
+                    <a:blip r:embed="rId34"/>
                     <a:stretch>
                       <a:fillRect/>
                     </a:stretch>
@@ -8093,6 +8185,78 @@
     </w:p>
     <w:p>
       <w:pPr>
+        <w:ind w:left="360"/>
+        <w:rPr>
+          <w:color w:val="000000" w:themeColor="text1"/>
+        </w:rPr>
+      </w:pPr>
+    </w:p>
+    <w:p>
+      <w:pPr>
+        <w:ind w:left="360"/>
+        <w:rPr>
+          <w:color w:val="000000" w:themeColor="text1"/>
+        </w:rPr>
+      </w:pPr>
+    </w:p>
+    <w:p>
+      <w:pPr>
+        <w:ind w:left="360"/>
+        <w:rPr>
+          <w:color w:val="000000" w:themeColor="text1"/>
+        </w:rPr>
+      </w:pPr>
+    </w:p>
+    <w:p>
+      <w:pPr>
+        <w:ind w:left="360"/>
+        <w:rPr>
+          <w:color w:val="000000" w:themeColor="text1"/>
+        </w:rPr>
+      </w:pPr>
+    </w:p>
+    <w:p>
+      <w:pPr>
+        <w:ind w:left="360"/>
+        <w:rPr>
+          <w:color w:val="000000" w:themeColor="text1"/>
+        </w:rPr>
+      </w:pPr>
+    </w:p>
+    <w:p>
+      <w:pPr>
+        <w:ind w:left="360"/>
+        <w:rPr>
+          <w:color w:val="000000" w:themeColor="text1"/>
+        </w:rPr>
+      </w:pPr>
+    </w:p>
+    <w:p>
+      <w:pPr>
+        <w:ind w:left="360"/>
+        <w:rPr>
+          <w:color w:val="000000" w:themeColor="text1"/>
+        </w:rPr>
+      </w:pPr>
+    </w:p>
+    <w:p>
+      <w:pPr>
+        <w:ind w:left="360"/>
+        <w:rPr>
+          <w:color w:val="000000" w:themeColor="text1"/>
+        </w:rPr>
+      </w:pPr>
+    </w:p>
+    <w:p>
+      <w:pPr>
+        <w:ind w:left="360"/>
+        <w:rPr>
+          <w:color w:val="000000" w:themeColor="text1"/>
+        </w:rPr>
+      </w:pPr>
+    </w:p>
+    <w:p>
+      <w:pPr>
         <w:pStyle w:val="Heading2"/>
       </w:pPr>
       <w:r>
@@ -8171,7 +8335,7 @@
         <w:rPr>
           <w:color w:val="385623" w:themeColor="accent6" w:themeShade="80"/>
         </w:rPr>
-        <w:t>FOR INSERT, UPDATE</w:t>
+        <w:t>AFTER INSERT</w:t>
       </w:r>
     </w:p>
     <w:p>
@@ -8199,21 +8363,7 @@
         <w:rPr>
           <w:color w:val="385623" w:themeColor="accent6" w:themeShade="80"/>
         </w:rPr>
-        <w:t xml:space="preserve">DECLARE @email </w:t>
-      </w:r>
-      <w:proofErr w:type="gramStart"/>
-      <w:r>
-        <w:rPr>
-          <w:color w:val="385623" w:themeColor="accent6" w:themeShade="80"/>
-        </w:rPr>
-        <w:t>VARCHAR(</w:t>
-      </w:r>
-      <w:proofErr w:type="gramEnd"/>
-      <w:r>
-        <w:rPr>
-          <w:color w:val="385623" w:themeColor="accent6" w:themeShade="80"/>
-        </w:rPr>
-        <w:t>80)</w:t>
+        <w:t>BEGIN</w:t>
       </w:r>
     </w:p>
     <w:p>
@@ -8227,8 +8377,16 @@
         <w:rPr>
           <w:color w:val="385623" w:themeColor="accent6" w:themeShade="80"/>
         </w:rPr>
-        <w:t>SELECT email FROM INSERTED</w:t>
-      </w:r>
+        <w:t xml:space="preserve">    SET NOCOUNT </w:t>
+      </w:r>
+      <w:proofErr w:type="gramStart"/>
+      <w:r>
+        <w:rPr>
+          <w:color w:val="385623" w:themeColor="accent6" w:themeShade="80"/>
+        </w:rPr>
+        <w:t>ON;</w:t>
+      </w:r>
+      <w:proofErr w:type="gramEnd"/>
     </w:p>
     <w:p>
       <w:pPr>
@@ -8237,32 +8395,6 @@
           <w:color w:val="385623" w:themeColor="accent6" w:themeShade="80"/>
         </w:rPr>
       </w:pPr>
-      <w:r>
-        <w:rPr>
-          <w:color w:val="385623" w:themeColor="accent6" w:themeShade="80"/>
-        </w:rPr>
-        <w:t xml:space="preserve">WHERE NOT </w:t>
-      </w:r>
-      <w:proofErr w:type="gramStart"/>
-      <w:r>
-        <w:rPr>
-          <w:color w:val="385623" w:themeColor="accent6" w:themeShade="80"/>
-        </w:rPr>
-        <w:t>inserted.email</w:t>
-      </w:r>
-      <w:proofErr w:type="gramEnd"/>
-      <w:r>
-        <w:rPr>
-          <w:color w:val="385623" w:themeColor="accent6" w:themeShade="80"/>
-        </w:rPr>
-        <w:t xml:space="preserve"> LIKE </w:t>
-      </w:r>
-      <w:r>
-        <w:rPr>
-          <w:color w:val="385623" w:themeColor="accent6" w:themeShade="80"/>
-        </w:rPr>
-        <w:t>'%_@__%.__%'</w:t>
-      </w:r>
     </w:p>
     <w:p>
       <w:pPr>
@@ -8275,7 +8407,21 @@
         <w:rPr>
           <w:color w:val="385623" w:themeColor="accent6" w:themeShade="80"/>
         </w:rPr>
-        <w:t>BEGIN</w:t>
+        <w:t xml:space="preserve">    IF EXISTS (SELECT 1 FROM INSERTED WHERE </w:t>
+      </w:r>
+      <w:proofErr w:type="gramStart"/>
+      <w:r>
+        <w:rPr>
+          <w:color w:val="385623" w:themeColor="accent6" w:themeShade="80"/>
+        </w:rPr>
+        <w:t>CHARINDEX(</w:t>
+      </w:r>
+      <w:proofErr w:type="gramEnd"/>
+      <w:r>
+        <w:rPr>
+          <w:color w:val="385623" w:themeColor="accent6" w:themeShade="80"/>
+        </w:rPr>
+        <w:t>'@', email) = 0)</w:t>
       </w:r>
     </w:p>
     <w:p>
@@ -8289,17 +8435,8 @@
         <w:rPr>
           <w:color w:val="385623" w:themeColor="accent6" w:themeShade="80"/>
         </w:rPr>
-        <w:tab/>
-        <w:t>RAISERROR ('Email is invalid', 16, 1</w:t>
-      </w:r>
-      <w:proofErr w:type="gramStart"/>
-      <w:r>
-        <w:rPr>
-          <w:color w:val="385623" w:themeColor="accent6" w:themeShade="80"/>
-        </w:rPr>
-        <w:t>);</w:t>
-      </w:r>
-      <w:proofErr w:type="gramEnd"/>
+        <w:t xml:space="preserve">    BEGIN</w:t>
+      </w:r>
     </w:p>
     <w:p>
       <w:pPr>
@@ -8312,17 +8449,34 @@
         <w:rPr>
           <w:color w:val="385623" w:themeColor="accent6" w:themeShade="80"/>
         </w:rPr>
-        <w:tab/>
-        <w:t xml:space="preserve">ROLLBACK </w:t>
-      </w:r>
-      <w:proofErr w:type="gramStart"/>
-      <w:r>
-        <w:rPr>
-          <w:color w:val="385623" w:themeColor="accent6" w:themeShade="80"/>
-        </w:rPr>
-        <w:t>TRANSACTION;</w:t>
-      </w:r>
-      <w:proofErr w:type="gramEnd"/>
+        <w:t xml:space="preserve">        </w:t>
+      </w:r>
+      <w:proofErr w:type="gramStart"/>
+      <w:r>
+        <w:rPr>
+          <w:color w:val="385623" w:themeColor="accent6" w:themeShade="80"/>
+        </w:rPr>
+        <w:t>RAISERROR(</w:t>
+      </w:r>
+      <w:proofErr w:type="gramEnd"/>
+      <w:r>
+        <w:rPr>
+          <w:color w:val="385623" w:themeColor="accent6" w:themeShade="80"/>
+        </w:rPr>
+        <w:t>'</w:t>
+      </w:r>
+      <w:r>
+        <w:rPr>
+          <w:color w:val="385623" w:themeColor="accent6" w:themeShade="80"/>
+        </w:rPr>
+        <w:t>Email is invalid</w:t>
+      </w:r>
+      <w:r>
+        <w:rPr>
+          <w:color w:val="385623" w:themeColor="accent6" w:themeShade="80"/>
+        </w:rPr>
+        <w:t>', 16, 1);</w:t>
+      </w:r>
     </w:p>
     <w:p>
       <w:pPr>
@@ -8335,8 +8489,16 @@
         <w:rPr>
           <w:color w:val="385623" w:themeColor="accent6" w:themeShade="80"/>
         </w:rPr>
-        <w:t>END</w:t>
-      </w:r>
+        <w:t xml:space="preserve">        </w:t>
+      </w:r>
+      <w:proofErr w:type="gramStart"/>
+      <w:r>
+        <w:rPr>
+          <w:color w:val="385623" w:themeColor="accent6" w:themeShade="80"/>
+        </w:rPr>
+        <w:t>ROLLBACK;</w:t>
+      </w:r>
+      <w:proofErr w:type="gramEnd"/>
     </w:p>
     <w:p>
       <w:pPr>
@@ -8345,11 +8507,33 @@
           <w:color w:val="385623" w:themeColor="accent6" w:themeShade="80"/>
         </w:rPr>
       </w:pPr>
+      <w:r>
+        <w:rPr>
+          <w:color w:val="385623" w:themeColor="accent6" w:themeShade="80"/>
+        </w:rPr>
+        <w:t xml:space="preserve">    END</w:t>
+      </w:r>
     </w:p>
     <w:p>
       <w:pPr>
         <w:pStyle w:val="ListParagraph"/>
         <w:rPr>
+          <w:color w:val="385623" w:themeColor="accent6" w:themeShade="80"/>
+        </w:rPr>
+      </w:pPr>
+      <w:proofErr w:type="gramStart"/>
+      <w:r>
+        <w:rPr>
+          <w:color w:val="385623" w:themeColor="accent6" w:themeShade="80"/>
+        </w:rPr>
+        <w:t>END;</w:t>
+      </w:r>
+      <w:proofErr w:type="gramEnd"/>
+    </w:p>
+    <w:p>
+      <w:pPr>
+        <w:pStyle w:val="ListParagraph"/>
+        <w:rPr>
           <w:color w:val="000000" w:themeColor="text1"/>
         </w:rPr>
       </w:pPr>
@@ -8357,6 +8541,7 @@
         <w:rPr>
           <w:color w:val="000000" w:themeColor="text1"/>
         </w:rPr>
+        <w:lastRenderedPageBreak/>
         <w:t>To check that the trigger works correctly, we will add a user with an incorrect email address to test.</w:t>
       </w:r>
     </w:p>
@@ -8447,9 +8632,9 @@
       </w:pPr>
       <w:r>
         <w:rPr>
-          <w:color w:val="385623" w:themeColor="accent6" w:themeShade="80"/>
-        </w:rPr>
-        <w:lastRenderedPageBreak/>
+          <w:noProof/>
+          <w:color w:val="385623" w:themeColor="accent6" w:themeShade="80"/>
+        </w:rPr>
         <w:drawing>
           <wp:inline distT="0" distB="0" distL="0" distR="0" wp14:anchorId="306C3F89" wp14:editId="47056416">
             <wp:extent cx="5731510" cy="3601720"/>
@@ -8466,7 +8651,7 @@
                     <pic:cNvPicPr/>
                   </pic:nvPicPr>
                   <pic:blipFill>
-                    <a:blip r:embed="rId34"/>
+                    <a:blip r:embed="rId35"/>
                     <a:stretch>
                       <a:fillRect/>
                     </a:stretch>
@@ -8572,14 +8757,18 @@
         </w:rPr>
         <w:t>', '</w:t>
       </w:r>
-      <w:proofErr w:type="spellStart"/>
-      <w:r>
-        <w:rPr>
-          <w:color w:val="385623" w:themeColor="accent6" w:themeShade="80"/>
-        </w:rPr>
-        <w:t>Correct@email.address</w:t>
-      </w:r>
-      <w:proofErr w:type="spellEnd"/>
+      <w:r>
+        <w:rPr>
+          <w:color w:val="385623" w:themeColor="accent6" w:themeShade="80"/>
+        </w:rPr>
+        <w:t>Correct@email.</w:t>
+      </w:r>
+      <w:r>
+        <w:rPr>
+          <w:color w:val="385623" w:themeColor="accent6" w:themeShade="80"/>
+        </w:rPr>
+        <w:t>com</w:t>
+      </w:r>
       <w:r>
         <w:rPr>
           <w:color w:val="385623" w:themeColor="accent6" w:themeShade="80"/>
@@ -8603,9 +8792,3078 @@
       <w:pPr>
         <w:ind w:left="360"/>
         <w:rPr>
+          <w:color w:val="385623" w:themeColor="accent6" w:themeShade="80"/>
+        </w:rPr>
+      </w:pPr>
+      <w:r>
+        <w:rPr>
+          <w:noProof/>
+          <w:color w:val="385623" w:themeColor="accent6" w:themeShade="80"/>
+        </w:rPr>
+        <w:drawing>
+          <wp:inline distT="0" distB="0" distL="0" distR="0" wp14:anchorId="64A3741C" wp14:editId="1A8AB2AB">
+            <wp:extent cx="5731510" cy="1228090"/>
+            <wp:effectExtent l="0" t="0" r="2540" b="0"/>
+            <wp:docPr id="675786577" name="Picture 1" descr="A screenshot of a computer&#10;&#10;Description automatically generated"/>
+            <wp:cNvGraphicFramePr>
+              <a:graphicFrameLocks xmlns:a="http://schemas.openxmlformats.org/drawingml/2006/main" noChangeAspect="1"/>
+            </wp:cNvGraphicFramePr>
+            <a:graphic xmlns:a="http://schemas.openxmlformats.org/drawingml/2006/main">
+              <a:graphicData uri="http://schemas.openxmlformats.org/drawingml/2006/picture">
+                <pic:pic xmlns:pic="http://schemas.openxmlformats.org/drawingml/2006/picture">
+                  <pic:nvPicPr>
+                    <pic:cNvPr id="675786577" name="Picture 1" descr="A screenshot of a computer&#10;&#10;Description automatically generated"/>
+                    <pic:cNvPicPr/>
+                  </pic:nvPicPr>
+                  <pic:blipFill>
+                    <a:blip r:embed="rId36"/>
+                    <a:stretch>
+                      <a:fillRect/>
+                    </a:stretch>
+                  </pic:blipFill>
+                  <pic:spPr>
+                    <a:xfrm>
+                      <a:off x="0" y="0"/>
+                      <a:ext cx="5731510" cy="1228090"/>
+                    </a:xfrm>
+                    <a:prstGeom prst="rect">
+                      <a:avLst/>
+                    </a:prstGeom>
+                  </pic:spPr>
+                </pic:pic>
+              </a:graphicData>
+            </a:graphic>
+          </wp:inline>
+        </w:drawing>
+      </w:r>
+    </w:p>
+    <w:p>
+      <w:pPr>
+        <w:ind w:left="360"/>
+        <w:rPr>
           <w:color w:val="000000" w:themeColor="text1"/>
         </w:rPr>
       </w:pPr>
+      <w:r>
+        <w:rPr>
+          <w:color w:val="000000" w:themeColor="text1"/>
+        </w:rPr>
+        <w:t>Here you can see that the user has been added as they have a correct email address.</w:t>
+      </w:r>
+      <w:r>
+        <w:rPr>
+          <w:color w:val="000000" w:themeColor="text1"/>
+        </w:rPr>
+        <w:t xml:space="preserve"> There is no data for followers and activities because we need to add that later.</w:t>
+      </w:r>
+    </w:p>
+    <w:p>
+      <w:pPr>
+        <w:rPr>
+          <w:color w:val="000000" w:themeColor="text1"/>
+        </w:rPr>
+      </w:pPr>
+      <w:r>
+        <w:rPr>
+          <w:color w:val="000000" w:themeColor="text1"/>
+        </w:rPr>
+        <w:br w:type="page"/>
+      </w:r>
+    </w:p>
+    <w:p>
+      <w:pPr>
+        <w:pStyle w:val="Heading2"/>
+      </w:pPr>
+      <w:r>
+        <w:lastRenderedPageBreak/>
+        <w:t>Appendix</w:t>
+      </w:r>
+    </w:p>
+    <w:p>
+      <w:r>
+        <w:t>CREATE SCHEMA CW1</w:t>
+      </w:r>
+    </w:p>
+    <w:p/>
+    <w:p/>
+    <w:p>
+      <w:r>
+        <w:t>CREATE TABLE CW</w:t>
+      </w:r>
+      <w:proofErr w:type="gramStart"/>
+      <w:r>
+        <w:t>1.[</w:t>
+      </w:r>
+      <w:proofErr w:type="gramEnd"/>
+      <w:r>
+        <w:t>User] (</w:t>
+      </w:r>
+    </w:p>
+    <w:p>
+      <w:r>
+        <w:t xml:space="preserve">    </w:t>
+      </w:r>
+      <w:proofErr w:type="spellStart"/>
+      <w:r>
+        <w:t>user_id</w:t>
+      </w:r>
+      <w:proofErr w:type="spellEnd"/>
+      <w:r>
+        <w:t xml:space="preserve"> INTEGER PRIMARY KEY </w:t>
+      </w:r>
+      <w:proofErr w:type="gramStart"/>
+      <w:r>
+        <w:t>IDENTITY(</w:t>
+      </w:r>
+      <w:proofErr w:type="gramEnd"/>
+      <w:r>
+        <w:t>1,1),</w:t>
+      </w:r>
+    </w:p>
+    <w:p>
+      <w:r>
+        <w:t xml:space="preserve">    username </w:t>
+      </w:r>
+      <w:proofErr w:type="gramStart"/>
+      <w:r>
+        <w:t>VARCHAR(</w:t>
+      </w:r>
+      <w:proofErr w:type="gramEnd"/>
+      <w:r>
+        <w:t>50),</w:t>
+      </w:r>
+    </w:p>
+    <w:p>
+      <w:r>
+        <w:t xml:space="preserve">    email </w:t>
+      </w:r>
+      <w:proofErr w:type="gramStart"/>
+      <w:r>
+        <w:t>VARCHAR(</w:t>
+      </w:r>
+      <w:proofErr w:type="gramEnd"/>
+      <w:r>
+        <w:t>80),</w:t>
+      </w:r>
+    </w:p>
+    <w:p>
+      <w:r>
+        <w:t xml:space="preserve">    password </w:t>
+      </w:r>
+      <w:proofErr w:type="gramStart"/>
+      <w:r>
+        <w:t>VARCHAR(</w:t>
+      </w:r>
+      <w:proofErr w:type="gramEnd"/>
+      <w:r>
+        <w:t>40),</w:t>
+      </w:r>
+    </w:p>
+    <w:p>
+      <w:r>
+        <w:t xml:space="preserve">    </w:t>
+      </w:r>
+      <w:proofErr w:type="spellStart"/>
+      <w:r>
+        <w:t>account_type</w:t>
+      </w:r>
+      <w:proofErr w:type="spellEnd"/>
+      <w:r>
+        <w:t xml:space="preserve"> </w:t>
+      </w:r>
+      <w:proofErr w:type="gramStart"/>
+      <w:r>
+        <w:t>VARCHAR(</w:t>
+      </w:r>
+      <w:proofErr w:type="gramEnd"/>
+      <w:r>
+        <w:t>15)</w:t>
+      </w:r>
+    </w:p>
+    <w:p>
+      <w:r>
+        <w:t>);</w:t>
+      </w:r>
+    </w:p>
+    <w:p/>
+    <w:p/>
+    <w:p>
+      <w:r>
+        <w:t>CREATE TABLE CW</w:t>
+      </w:r>
+      <w:proofErr w:type="gramStart"/>
+      <w:r>
+        <w:t>1.[</w:t>
+      </w:r>
+      <w:proofErr w:type="spellStart"/>
+      <w:proofErr w:type="gramEnd"/>
+      <w:r>
+        <w:t>Archive_User</w:t>
+      </w:r>
+      <w:proofErr w:type="spellEnd"/>
+      <w:r>
+        <w:t>] (</w:t>
+      </w:r>
+    </w:p>
+    <w:p>
+      <w:r>
+        <w:t xml:space="preserve">    </w:t>
+      </w:r>
+      <w:proofErr w:type="spellStart"/>
+      <w:r>
+        <w:t>user_id</w:t>
+      </w:r>
+      <w:proofErr w:type="spellEnd"/>
+      <w:r>
+        <w:t xml:space="preserve"> INTEGER PRIMARY KEY,</w:t>
+      </w:r>
+    </w:p>
+    <w:p>
+      <w:r>
+        <w:t xml:space="preserve">    username </w:t>
+      </w:r>
+      <w:proofErr w:type="gramStart"/>
+      <w:r>
+        <w:t>VARCHAR(</w:t>
+      </w:r>
+      <w:proofErr w:type="gramEnd"/>
+      <w:r>
+        <w:t>50),</w:t>
+      </w:r>
+    </w:p>
+    <w:p>
+      <w:r>
+        <w:t xml:space="preserve">    email </w:t>
+      </w:r>
+      <w:proofErr w:type="gramStart"/>
+      <w:r>
+        <w:t>VARCHAR(</w:t>
+      </w:r>
+      <w:proofErr w:type="gramEnd"/>
+      <w:r>
+        <w:t>80),</w:t>
+      </w:r>
+    </w:p>
+    <w:p>
+      <w:r>
+        <w:t xml:space="preserve">    password </w:t>
+      </w:r>
+      <w:proofErr w:type="gramStart"/>
+      <w:r>
+        <w:t>VARCHAR(</w:t>
+      </w:r>
+      <w:proofErr w:type="gramEnd"/>
+      <w:r>
+        <w:t>40),</w:t>
+      </w:r>
+    </w:p>
+    <w:p>
+      <w:r>
+        <w:t xml:space="preserve">    </w:t>
+      </w:r>
+      <w:proofErr w:type="spellStart"/>
+      <w:r>
+        <w:t>account_type</w:t>
+      </w:r>
+      <w:proofErr w:type="spellEnd"/>
+      <w:r>
+        <w:t xml:space="preserve"> </w:t>
+      </w:r>
+      <w:proofErr w:type="gramStart"/>
+      <w:r>
+        <w:t>VARCHAR(</w:t>
+      </w:r>
+      <w:proofErr w:type="gramEnd"/>
+      <w:r>
+        <w:t>15)</w:t>
+      </w:r>
+    </w:p>
+    <w:p>
+      <w:r>
+        <w:t>);</w:t>
+      </w:r>
+    </w:p>
+    <w:p/>
+    <w:p/>
+    <w:p>
+      <w:r>
+        <w:t>CREATE TABLE CW</w:t>
+      </w:r>
+      <w:proofErr w:type="gramStart"/>
+      <w:r>
+        <w:t>1.[</w:t>
+      </w:r>
+      <w:proofErr w:type="gramEnd"/>
+      <w:r>
+        <w:t>Activity] (</w:t>
+      </w:r>
+    </w:p>
+    <w:p>
+      <w:r>
+        <w:tab/>
+      </w:r>
+      <w:proofErr w:type="spellStart"/>
+      <w:r>
+        <w:t>activity_id</w:t>
+      </w:r>
+      <w:proofErr w:type="spellEnd"/>
+      <w:r>
+        <w:t xml:space="preserve"> INTEGER PRIMARY KEY </w:t>
+      </w:r>
+      <w:proofErr w:type="gramStart"/>
+      <w:r>
+        <w:t>IDENTITY(</w:t>
+      </w:r>
+      <w:proofErr w:type="gramEnd"/>
+      <w:r>
+        <w:t>1,1),</w:t>
+      </w:r>
+    </w:p>
+    <w:p>
+      <w:r>
+        <w:tab/>
+      </w:r>
+      <w:proofErr w:type="spellStart"/>
+      <w:r>
+        <w:t>activity_type</w:t>
+      </w:r>
+      <w:proofErr w:type="spellEnd"/>
+      <w:r>
+        <w:t xml:space="preserve"> </w:t>
+      </w:r>
+      <w:proofErr w:type="gramStart"/>
+      <w:r>
+        <w:t>VARCHAR(</w:t>
+      </w:r>
+      <w:proofErr w:type="gramEnd"/>
+      <w:r>
+        <w:t>30)</w:t>
+      </w:r>
+    </w:p>
+    <w:p>
+      <w:r>
+        <w:t>);</w:t>
+      </w:r>
+    </w:p>
+    <w:p/>
+    <w:p/>
+    <w:p/>
+    <w:p>
+      <w:r>
+        <w:t>CREATE TABLE CW</w:t>
+      </w:r>
+      <w:proofErr w:type="gramStart"/>
+      <w:r>
+        <w:t>1.[</w:t>
+      </w:r>
+      <w:proofErr w:type="spellStart"/>
+      <w:proofErr w:type="gramEnd"/>
+      <w:r>
+        <w:t>Favourite_Activities</w:t>
+      </w:r>
+      <w:proofErr w:type="spellEnd"/>
+      <w:r>
+        <w:t>] (</w:t>
+      </w:r>
+    </w:p>
+    <w:p>
+      <w:r>
+        <w:t xml:space="preserve">    </w:t>
+      </w:r>
+      <w:proofErr w:type="spellStart"/>
+      <w:r>
+        <w:t>activity_id</w:t>
+      </w:r>
+      <w:proofErr w:type="spellEnd"/>
+      <w:r>
+        <w:t xml:space="preserve"> INTEGER,</w:t>
+      </w:r>
+    </w:p>
+    <w:p>
+      <w:r>
+        <w:lastRenderedPageBreak/>
+        <w:t xml:space="preserve">    </w:t>
+      </w:r>
+      <w:proofErr w:type="spellStart"/>
+      <w:r>
+        <w:t>user_id</w:t>
+      </w:r>
+      <w:proofErr w:type="spellEnd"/>
+      <w:r>
+        <w:t xml:space="preserve"> INTEGER,</w:t>
+      </w:r>
+    </w:p>
+    <w:p>
+      <w:r>
+        <w:tab/>
+        <w:t>FOREIGN KEY (</w:t>
+      </w:r>
+      <w:proofErr w:type="spellStart"/>
+      <w:r>
+        <w:t>activity_id</w:t>
+      </w:r>
+      <w:proofErr w:type="spellEnd"/>
+      <w:r>
+        <w:t>) REFERENCES CW</w:t>
+      </w:r>
+      <w:proofErr w:type="gramStart"/>
+      <w:r>
+        <w:t>1.[</w:t>
+      </w:r>
+      <w:proofErr w:type="gramEnd"/>
+      <w:r>
+        <w:t>Activity](</w:t>
+      </w:r>
+      <w:proofErr w:type="spellStart"/>
+      <w:r>
+        <w:t>activity_id</w:t>
+      </w:r>
+      <w:proofErr w:type="spellEnd"/>
+      <w:r>
+        <w:t>),</w:t>
+      </w:r>
+    </w:p>
+    <w:p>
+      <w:r>
+        <w:tab/>
+        <w:t>FOREIGN KEY (</w:t>
+      </w:r>
+      <w:proofErr w:type="spellStart"/>
+      <w:r>
+        <w:t>user_id</w:t>
+      </w:r>
+      <w:proofErr w:type="spellEnd"/>
+      <w:r>
+        <w:t>) REFERENCES CW</w:t>
+      </w:r>
+      <w:proofErr w:type="gramStart"/>
+      <w:r>
+        <w:t>1.[</w:t>
+      </w:r>
+      <w:proofErr w:type="gramEnd"/>
+      <w:r>
+        <w:t>User](</w:t>
+      </w:r>
+      <w:proofErr w:type="spellStart"/>
+      <w:r>
+        <w:t>user_id</w:t>
+      </w:r>
+      <w:proofErr w:type="spellEnd"/>
+      <w:r>
+        <w:t>)</w:t>
+      </w:r>
+    </w:p>
+    <w:p>
+      <w:r>
+        <w:t>);</w:t>
+      </w:r>
+    </w:p>
+    <w:p/>
+    <w:p/>
+    <w:p>
+      <w:r>
+        <w:t>CREATE TABLE CW</w:t>
+      </w:r>
+      <w:proofErr w:type="gramStart"/>
+      <w:r>
+        <w:t>1.[</w:t>
+      </w:r>
+      <w:proofErr w:type="spellStart"/>
+      <w:proofErr w:type="gramEnd"/>
+      <w:r>
+        <w:t>Archive_Favourite_Activities</w:t>
+      </w:r>
+      <w:proofErr w:type="spellEnd"/>
+      <w:r>
+        <w:t>] (</w:t>
+      </w:r>
+    </w:p>
+    <w:p>
+      <w:r>
+        <w:t xml:space="preserve">    </w:t>
+      </w:r>
+      <w:proofErr w:type="spellStart"/>
+      <w:r>
+        <w:t>activity_id</w:t>
+      </w:r>
+      <w:proofErr w:type="spellEnd"/>
+      <w:r>
+        <w:t xml:space="preserve"> INTEGER,</w:t>
+      </w:r>
+    </w:p>
+    <w:p>
+      <w:r>
+        <w:t xml:space="preserve">    </w:t>
+      </w:r>
+      <w:proofErr w:type="spellStart"/>
+      <w:r>
+        <w:t>user_id</w:t>
+      </w:r>
+      <w:proofErr w:type="spellEnd"/>
+      <w:r>
+        <w:t xml:space="preserve"> INTEGER,</w:t>
+      </w:r>
+    </w:p>
+    <w:p>
+      <w:r>
+        <w:tab/>
+        <w:t>FOREIGN KEY (</w:t>
+      </w:r>
+      <w:proofErr w:type="spellStart"/>
+      <w:r>
+        <w:t>activity_id</w:t>
+      </w:r>
+      <w:proofErr w:type="spellEnd"/>
+      <w:r>
+        <w:t>) REFERENCES CW</w:t>
+      </w:r>
+      <w:proofErr w:type="gramStart"/>
+      <w:r>
+        <w:t>1.[</w:t>
+      </w:r>
+      <w:proofErr w:type="gramEnd"/>
+      <w:r>
+        <w:t>Activity](</w:t>
+      </w:r>
+      <w:proofErr w:type="spellStart"/>
+      <w:r>
+        <w:t>activity_id</w:t>
+      </w:r>
+      <w:proofErr w:type="spellEnd"/>
+      <w:r>
+        <w:t>),</w:t>
+      </w:r>
+    </w:p>
+    <w:p>
+      <w:r>
+        <w:tab/>
+        <w:t>FOREIGN KEY (</w:t>
+      </w:r>
+      <w:proofErr w:type="spellStart"/>
+      <w:r>
+        <w:t>user_id</w:t>
+      </w:r>
+      <w:proofErr w:type="spellEnd"/>
+      <w:r>
+        <w:t>) REFERENCES CW</w:t>
+      </w:r>
+      <w:proofErr w:type="gramStart"/>
+      <w:r>
+        <w:t>1.[</w:t>
+      </w:r>
+      <w:proofErr w:type="spellStart"/>
+      <w:proofErr w:type="gramEnd"/>
+      <w:r>
+        <w:t>Archive_User</w:t>
+      </w:r>
+      <w:proofErr w:type="spellEnd"/>
+      <w:r>
+        <w:t>](</w:t>
+      </w:r>
+      <w:proofErr w:type="spellStart"/>
+      <w:r>
+        <w:t>user_id</w:t>
+      </w:r>
+      <w:proofErr w:type="spellEnd"/>
+      <w:r>
+        <w:t>)</w:t>
+      </w:r>
+    </w:p>
+    <w:p>
+      <w:r>
+        <w:t>);</w:t>
+      </w:r>
+    </w:p>
+    <w:p/>
+    <w:p/>
+    <w:p>
+      <w:r>
+        <w:t>CREATE TABLE CW</w:t>
+      </w:r>
+      <w:proofErr w:type="gramStart"/>
+      <w:r>
+        <w:t>1.[</w:t>
+      </w:r>
+      <w:proofErr w:type="spellStart"/>
+      <w:proofErr w:type="gramEnd"/>
+      <w:r>
+        <w:t>Follow_List</w:t>
+      </w:r>
+      <w:proofErr w:type="spellEnd"/>
+      <w:r>
+        <w:t>] (</w:t>
+      </w:r>
+    </w:p>
+    <w:p>
+      <w:r>
+        <w:tab/>
+      </w:r>
+      <w:proofErr w:type="spellStart"/>
+      <w:r>
+        <w:t>user_id</w:t>
+      </w:r>
+      <w:proofErr w:type="spellEnd"/>
+      <w:r>
+        <w:t xml:space="preserve"> INTEGER,</w:t>
+      </w:r>
+    </w:p>
+    <w:p>
+      <w:r>
+        <w:tab/>
+        <w:t>FOREIGN KEY (</w:t>
+      </w:r>
+      <w:proofErr w:type="spellStart"/>
+      <w:r>
+        <w:t>user_id</w:t>
+      </w:r>
+      <w:proofErr w:type="spellEnd"/>
+      <w:r>
+        <w:t>) REFERENCES CW</w:t>
+      </w:r>
+      <w:proofErr w:type="gramStart"/>
+      <w:r>
+        <w:t>1.[</w:t>
+      </w:r>
+      <w:proofErr w:type="gramEnd"/>
+      <w:r>
+        <w:t>User](</w:t>
+      </w:r>
+      <w:proofErr w:type="spellStart"/>
+      <w:r>
+        <w:t>user_id</w:t>
+      </w:r>
+      <w:proofErr w:type="spellEnd"/>
+      <w:r>
+        <w:t>),</w:t>
+      </w:r>
+    </w:p>
+    <w:p>
+      <w:r>
+        <w:tab/>
+      </w:r>
+      <w:proofErr w:type="spellStart"/>
+      <w:r>
+        <w:t>follow_id</w:t>
+      </w:r>
+      <w:proofErr w:type="spellEnd"/>
+      <w:r>
+        <w:t xml:space="preserve"> INTEGER,</w:t>
+      </w:r>
+    </w:p>
+    <w:p>
+      <w:r>
+        <w:tab/>
+        <w:t>FOREIGN KEY (</w:t>
+      </w:r>
+      <w:proofErr w:type="spellStart"/>
+      <w:r>
+        <w:t>follow_id</w:t>
+      </w:r>
+      <w:proofErr w:type="spellEnd"/>
+      <w:r>
+        <w:t>) REFERENCES CW</w:t>
+      </w:r>
+      <w:proofErr w:type="gramStart"/>
+      <w:r>
+        <w:t>1.[</w:t>
+      </w:r>
+      <w:proofErr w:type="gramEnd"/>
+      <w:r>
+        <w:t>User](</w:t>
+      </w:r>
+      <w:proofErr w:type="spellStart"/>
+      <w:r>
+        <w:t>user_id</w:t>
+      </w:r>
+      <w:proofErr w:type="spellEnd"/>
+      <w:r>
+        <w:t>),</w:t>
+      </w:r>
+    </w:p>
+    <w:p>
+      <w:r>
+        <w:t>);</w:t>
+      </w:r>
+    </w:p>
+    <w:p/>
+    <w:p/>
+    <w:p>
+      <w:r>
+        <w:t>CREATE TABLE CW</w:t>
+      </w:r>
+      <w:proofErr w:type="gramStart"/>
+      <w:r>
+        <w:t>1.[</w:t>
+      </w:r>
+      <w:proofErr w:type="spellStart"/>
+      <w:proofErr w:type="gramEnd"/>
+      <w:r>
+        <w:t>Archive_Follow_List</w:t>
+      </w:r>
+      <w:proofErr w:type="spellEnd"/>
+      <w:r>
+        <w:t>] (</w:t>
+      </w:r>
+    </w:p>
+    <w:p>
+      <w:r>
+        <w:tab/>
+      </w:r>
+      <w:proofErr w:type="spellStart"/>
+      <w:r>
+        <w:t>user_id</w:t>
+      </w:r>
+      <w:proofErr w:type="spellEnd"/>
+      <w:r>
+        <w:t xml:space="preserve"> INTEGER,</w:t>
+      </w:r>
+    </w:p>
+    <w:p>
+      <w:r>
+        <w:tab/>
+      </w:r>
+      <w:proofErr w:type="spellStart"/>
+      <w:r>
+        <w:t>follow_id</w:t>
+      </w:r>
+      <w:proofErr w:type="spellEnd"/>
+      <w:r>
+        <w:t xml:space="preserve"> INTEGER,</w:t>
+      </w:r>
+    </w:p>
+    <w:p>
+      <w:r>
+        <w:t>);</w:t>
+      </w:r>
+    </w:p>
+    <w:p>
+      <w:r>
+        <w:t>SQL View</w:t>
+      </w:r>
+    </w:p>
+    <w:p/>
+    <w:p/>
+    <w:p>
+      <w:r>
+        <w:t>CREATE VIEW CW</w:t>
+      </w:r>
+      <w:proofErr w:type="gramStart"/>
+      <w:r>
+        <w:t>1.[</w:t>
+      </w:r>
+      <w:proofErr w:type="spellStart"/>
+      <w:proofErr w:type="gramEnd"/>
+      <w:r>
+        <w:t>Main_View</w:t>
+      </w:r>
+      <w:proofErr w:type="spellEnd"/>
+      <w:r>
+        <w:t>] AS</w:t>
+      </w:r>
+    </w:p>
+    <w:p>
+      <w:r>
+        <w:t xml:space="preserve">SELECT </w:t>
+      </w:r>
+      <w:proofErr w:type="spellStart"/>
+      <w:proofErr w:type="gramStart"/>
+      <w:r>
+        <w:t>u.username</w:t>
+      </w:r>
+      <w:proofErr w:type="spellEnd"/>
+      <w:proofErr w:type="gramEnd"/>
+      <w:r>
+        <w:t xml:space="preserve"> AS "Username", </w:t>
+      </w:r>
+      <w:proofErr w:type="spellStart"/>
+      <w:r>
+        <w:t>u.email</w:t>
+      </w:r>
+      <w:proofErr w:type="spellEnd"/>
+      <w:r>
+        <w:t xml:space="preserve"> AS "Email", </w:t>
+      </w:r>
+      <w:proofErr w:type="spellStart"/>
+      <w:r>
+        <w:t>u.account_type</w:t>
+      </w:r>
+      <w:proofErr w:type="spellEnd"/>
+      <w:r>
+        <w:t xml:space="preserve"> AS "Account Type",</w:t>
+      </w:r>
+    </w:p>
+    <w:p>
+      <w:r>
+        <w:lastRenderedPageBreak/>
+        <w:t xml:space="preserve">(SELECT </w:t>
+      </w:r>
+      <w:proofErr w:type="gramStart"/>
+      <w:r>
+        <w:t>COUNT(</w:t>
+      </w:r>
+      <w:proofErr w:type="gramEnd"/>
+      <w:r>
+        <w:t>*) FROM CW1.[</w:t>
+      </w:r>
+      <w:proofErr w:type="spellStart"/>
+      <w:r>
+        <w:t>Follow_List</w:t>
+      </w:r>
+      <w:proofErr w:type="spellEnd"/>
+      <w:r>
+        <w:t xml:space="preserve">] f WHERE </w:t>
+      </w:r>
+      <w:proofErr w:type="spellStart"/>
+      <w:r>
+        <w:t>u.user_id</w:t>
+      </w:r>
+      <w:proofErr w:type="spellEnd"/>
+      <w:r>
+        <w:t xml:space="preserve"> = </w:t>
+      </w:r>
+      <w:proofErr w:type="spellStart"/>
+      <w:r>
+        <w:t>f.user_id</w:t>
+      </w:r>
+      <w:proofErr w:type="spellEnd"/>
+      <w:r>
+        <w:t>) Following,</w:t>
+      </w:r>
+    </w:p>
+    <w:p>
+      <w:r>
+        <w:t xml:space="preserve">(SELECT </w:t>
+      </w:r>
+      <w:proofErr w:type="gramStart"/>
+      <w:r>
+        <w:t>COUNT(</w:t>
+      </w:r>
+      <w:proofErr w:type="gramEnd"/>
+      <w:r>
+        <w:t>*) FROM CW1.[</w:t>
+      </w:r>
+      <w:proofErr w:type="spellStart"/>
+      <w:r>
+        <w:t>Follow_List</w:t>
+      </w:r>
+      <w:proofErr w:type="spellEnd"/>
+      <w:r>
+        <w:t xml:space="preserve">] f WHERE </w:t>
+      </w:r>
+      <w:proofErr w:type="spellStart"/>
+      <w:r>
+        <w:t>u.user_id</w:t>
+      </w:r>
+      <w:proofErr w:type="spellEnd"/>
+      <w:r>
+        <w:t xml:space="preserve"> = </w:t>
+      </w:r>
+      <w:proofErr w:type="spellStart"/>
+      <w:r>
+        <w:t>f.follow_id</w:t>
+      </w:r>
+      <w:proofErr w:type="spellEnd"/>
+      <w:r>
+        <w:t>) Followers,</w:t>
+      </w:r>
+    </w:p>
+    <w:p>
+      <w:r>
+        <w:t>STRING_</w:t>
+      </w:r>
+      <w:proofErr w:type="gramStart"/>
+      <w:r>
+        <w:t>AGG(</w:t>
+      </w:r>
+      <w:proofErr w:type="spellStart"/>
+      <w:proofErr w:type="gramEnd"/>
+      <w:r>
+        <w:t>a.activity_type</w:t>
+      </w:r>
+      <w:proofErr w:type="spellEnd"/>
+      <w:r>
+        <w:t>,', ') AS "Favourite Activities"</w:t>
+      </w:r>
+    </w:p>
+    <w:p>
+      <w:r>
+        <w:t>FROM CW</w:t>
+      </w:r>
+      <w:proofErr w:type="gramStart"/>
+      <w:r>
+        <w:t>1.[</w:t>
+      </w:r>
+      <w:proofErr w:type="gramEnd"/>
+      <w:r>
+        <w:t>User] u</w:t>
+      </w:r>
+    </w:p>
+    <w:p>
+      <w:r>
+        <w:t>LEFT JOIN CW</w:t>
+      </w:r>
+      <w:proofErr w:type="gramStart"/>
+      <w:r>
+        <w:t>1.[</w:t>
+      </w:r>
+      <w:proofErr w:type="spellStart"/>
+      <w:proofErr w:type="gramEnd"/>
+      <w:r>
+        <w:t>Favourite_Activities</w:t>
+      </w:r>
+      <w:proofErr w:type="spellEnd"/>
+      <w:r>
+        <w:t xml:space="preserve">] f ON </w:t>
+      </w:r>
+      <w:proofErr w:type="spellStart"/>
+      <w:r>
+        <w:t>u.user_id</w:t>
+      </w:r>
+      <w:proofErr w:type="spellEnd"/>
+      <w:r>
+        <w:t xml:space="preserve"> = </w:t>
+      </w:r>
+      <w:proofErr w:type="spellStart"/>
+      <w:r>
+        <w:t>f.user_id</w:t>
+      </w:r>
+      <w:proofErr w:type="spellEnd"/>
+    </w:p>
+    <w:p>
+      <w:r>
+        <w:t>LEFT JOIN CW</w:t>
+      </w:r>
+      <w:proofErr w:type="gramStart"/>
+      <w:r>
+        <w:t>1.[</w:t>
+      </w:r>
+      <w:proofErr w:type="gramEnd"/>
+      <w:r>
+        <w:t xml:space="preserve">Activity] a ON </w:t>
+      </w:r>
+      <w:proofErr w:type="spellStart"/>
+      <w:r>
+        <w:t>f.activity_id</w:t>
+      </w:r>
+      <w:proofErr w:type="spellEnd"/>
+      <w:r>
+        <w:t xml:space="preserve"> = </w:t>
+      </w:r>
+      <w:proofErr w:type="spellStart"/>
+      <w:r>
+        <w:t>a.activity_id</w:t>
+      </w:r>
+      <w:proofErr w:type="spellEnd"/>
+    </w:p>
+    <w:p>
+      <w:r>
+        <w:t xml:space="preserve">GROUP BY </w:t>
+      </w:r>
+      <w:proofErr w:type="spellStart"/>
+      <w:r>
+        <w:t>u.user_id</w:t>
+      </w:r>
+      <w:proofErr w:type="spellEnd"/>
+      <w:r>
+        <w:t xml:space="preserve">, </w:t>
+      </w:r>
+      <w:proofErr w:type="spellStart"/>
+      <w:proofErr w:type="gramStart"/>
+      <w:r>
+        <w:t>u.account</w:t>
+      </w:r>
+      <w:proofErr w:type="gramEnd"/>
+      <w:r>
+        <w:t>_type</w:t>
+      </w:r>
+      <w:proofErr w:type="spellEnd"/>
+      <w:r>
+        <w:t xml:space="preserve">, </w:t>
+      </w:r>
+      <w:proofErr w:type="spellStart"/>
+      <w:r>
+        <w:t>u.username</w:t>
+      </w:r>
+      <w:proofErr w:type="spellEnd"/>
+      <w:r>
+        <w:t xml:space="preserve">, </w:t>
+      </w:r>
+      <w:proofErr w:type="spellStart"/>
+      <w:r>
+        <w:t>u.email</w:t>
+      </w:r>
+      <w:proofErr w:type="spellEnd"/>
+    </w:p>
+    <w:p/>
+    <w:p>
+      <w:r>
+        <w:t>SELECT * FROM CW</w:t>
+      </w:r>
+      <w:proofErr w:type="gramStart"/>
+      <w:r>
+        <w:t>1.[</w:t>
+      </w:r>
+      <w:proofErr w:type="spellStart"/>
+      <w:proofErr w:type="gramEnd"/>
+      <w:r>
+        <w:t>Main_View</w:t>
+      </w:r>
+      <w:proofErr w:type="spellEnd"/>
+      <w:r>
+        <w:t>]</w:t>
+      </w:r>
+    </w:p>
+    <w:p/>
+    <w:p/>
+    <w:p/>
+    <w:p>
+      <w:r>
+        <w:t>CREATE VIEW CW</w:t>
+      </w:r>
+      <w:proofErr w:type="gramStart"/>
+      <w:r>
+        <w:t>1.[</w:t>
+      </w:r>
+      <w:proofErr w:type="spellStart"/>
+      <w:proofErr w:type="gramEnd"/>
+      <w:r>
+        <w:t>Archive_View</w:t>
+      </w:r>
+      <w:proofErr w:type="spellEnd"/>
+      <w:r>
+        <w:t>] AS</w:t>
+      </w:r>
+    </w:p>
+    <w:p>
+      <w:r>
+        <w:t xml:space="preserve">SELECT </w:t>
+      </w:r>
+      <w:proofErr w:type="spellStart"/>
+      <w:proofErr w:type="gramStart"/>
+      <w:r>
+        <w:t>u.username</w:t>
+      </w:r>
+      <w:proofErr w:type="spellEnd"/>
+      <w:proofErr w:type="gramEnd"/>
+      <w:r>
+        <w:t xml:space="preserve"> AS "Archive Username", </w:t>
+      </w:r>
+      <w:proofErr w:type="spellStart"/>
+      <w:r>
+        <w:t>u.email</w:t>
+      </w:r>
+      <w:proofErr w:type="spellEnd"/>
+      <w:r>
+        <w:t xml:space="preserve"> AS "Archive Email", </w:t>
+      </w:r>
+      <w:proofErr w:type="spellStart"/>
+      <w:r>
+        <w:t>u.account_type</w:t>
+      </w:r>
+      <w:proofErr w:type="spellEnd"/>
+      <w:r>
+        <w:t xml:space="preserve"> AS "Archive Account Type",</w:t>
+      </w:r>
+    </w:p>
+    <w:p>
+      <w:r>
+        <w:t xml:space="preserve">(SELECT </w:t>
+      </w:r>
+      <w:proofErr w:type="gramStart"/>
+      <w:r>
+        <w:t>COUNT(</w:t>
+      </w:r>
+      <w:proofErr w:type="gramEnd"/>
+      <w:r>
+        <w:t>*) FROM CW1.[</w:t>
+      </w:r>
+      <w:proofErr w:type="spellStart"/>
+      <w:r>
+        <w:t>Archive_Follow_List</w:t>
+      </w:r>
+      <w:proofErr w:type="spellEnd"/>
+      <w:r>
+        <w:t xml:space="preserve">] f WHERE </w:t>
+      </w:r>
+      <w:proofErr w:type="spellStart"/>
+      <w:r>
+        <w:t>u.user_id</w:t>
+      </w:r>
+      <w:proofErr w:type="spellEnd"/>
+      <w:r>
+        <w:t xml:space="preserve"> = </w:t>
+      </w:r>
+      <w:proofErr w:type="spellStart"/>
+      <w:r>
+        <w:t>f.user_id</w:t>
+      </w:r>
+      <w:proofErr w:type="spellEnd"/>
+      <w:r>
+        <w:t>) Following,</w:t>
+      </w:r>
+    </w:p>
+    <w:p>
+      <w:r>
+        <w:t xml:space="preserve">(SELECT </w:t>
+      </w:r>
+      <w:proofErr w:type="gramStart"/>
+      <w:r>
+        <w:t>COUNT(</w:t>
+      </w:r>
+      <w:proofErr w:type="gramEnd"/>
+      <w:r>
+        <w:t>*) FROM CW1.[</w:t>
+      </w:r>
+      <w:proofErr w:type="spellStart"/>
+      <w:r>
+        <w:t>Archive_Follow_List</w:t>
+      </w:r>
+      <w:proofErr w:type="spellEnd"/>
+      <w:r>
+        <w:t xml:space="preserve">] f WHERE </w:t>
+      </w:r>
+      <w:proofErr w:type="spellStart"/>
+      <w:r>
+        <w:t>u.user_id</w:t>
+      </w:r>
+      <w:proofErr w:type="spellEnd"/>
+      <w:r>
+        <w:t xml:space="preserve"> = </w:t>
+      </w:r>
+      <w:proofErr w:type="spellStart"/>
+      <w:r>
+        <w:t>f.follow_id</w:t>
+      </w:r>
+      <w:proofErr w:type="spellEnd"/>
+      <w:r>
+        <w:t>) Followers,</w:t>
+      </w:r>
+    </w:p>
+    <w:p>
+      <w:r>
+        <w:t>STRING_</w:t>
+      </w:r>
+      <w:proofErr w:type="gramStart"/>
+      <w:r>
+        <w:t>AGG(</w:t>
+      </w:r>
+      <w:proofErr w:type="spellStart"/>
+      <w:proofErr w:type="gramEnd"/>
+      <w:r>
+        <w:t>a.activity_type</w:t>
+      </w:r>
+      <w:proofErr w:type="spellEnd"/>
+      <w:r>
+        <w:t>,', ') AS "Favourite Activities"</w:t>
+      </w:r>
+    </w:p>
+    <w:p>
+      <w:r>
+        <w:t>FROM CW</w:t>
+      </w:r>
+      <w:proofErr w:type="gramStart"/>
+      <w:r>
+        <w:t>1.[</w:t>
+      </w:r>
+      <w:proofErr w:type="spellStart"/>
+      <w:proofErr w:type="gramEnd"/>
+      <w:r>
+        <w:t>Archive_User</w:t>
+      </w:r>
+      <w:proofErr w:type="spellEnd"/>
+      <w:r>
+        <w:t>] u</w:t>
+      </w:r>
+    </w:p>
+    <w:p>
+      <w:r>
+        <w:t>LEFT JOIN CW</w:t>
+      </w:r>
+      <w:proofErr w:type="gramStart"/>
+      <w:r>
+        <w:t>1.[</w:t>
+      </w:r>
+      <w:proofErr w:type="spellStart"/>
+      <w:proofErr w:type="gramEnd"/>
+      <w:r>
+        <w:t>Archive_Favourite_Activities</w:t>
+      </w:r>
+      <w:proofErr w:type="spellEnd"/>
+      <w:r>
+        <w:t xml:space="preserve">] f ON </w:t>
+      </w:r>
+      <w:proofErr w:type="spellStart"/>
+      <w:r>
+        <w:t>u.user_id</w:t>
+      </w:r>
+      <w:proofErr w:type="spellEnd"/>
+      <w:r>
+        <w:t xml:space="preserve"> = </w:t>
+      </w:r>
+      <w:proofErr w:type="spellStart"/>
+      <w:r>
+        <w:t>f.user_id</w:t>
+      </w:r>
+      <w:proofErr w:type="spellEnd"/>
+    </w:p>
+    <w:p>
+      <w:r>
+        <w:t>LEFT JOIN CW</w:t>
+      </w:r>
+      <w:proofErr w:type="gramStart"/>
+      <w:r>
+        <w:t>1.[</w:t>
+      </w:r>
+      <w:proofErr w:type="gramEnd"/>
+      <w:r>
+        <w:t xml:space="preserve">Activity] a ON </w:t>
+      </w:r>
+      <w:proofErr w:type="spellStart"/>
+      <w:r>
+        <w:t>f.activity_id</w:t>
+      </w:r>
+      <w:proofErr w:type="spellEnd"/>
+      <w:r>
+        <w:t xml:space="preserve"> = </w:t>
+      </w:r>
+      <w:proofErr w:type="spellStart"/>
+      <w:r>
+        <w:t>a.activity_id</w:t>
+      </w:r>
+      <w:proofErr w:type="spellEnd"/>
+    </w:p>
+    <w:p>
+      <w:r>
+        <w:t xml:space="preserve">GROUP BY </w:t>
+      </w:r>
+      <w:proofErr w:type="spellStart"/>
+      <w:r>
+        <w:t>u.user_id</w:t>
+      </w:r>
+      <w:proofErr w:type="spellEnd"/>
+      <w:r>
+        <w:t xml:space="preserve">, </w:t>
+      </w:r>
+      <w:proofErr w:type="spellStart"/>
+      <w:proofErr w:type="gramStart"/>
+      <w:r>
+        <w:t>u.account</w:t>
+      </w:r>
+      <w:proofErr w:type="gramEnd"/>
+      <w:r>
+        <w:t>_type</w:t>
+      </w:r>
+      <w:proofErr w:type="spellEnd"/>
+      <w:r>
+        <w:t xml:space="preserve">, </w:t>
+      </w:r>
+      <w:proofErr w:type="spellStart"/>
+      <w:r>
+        <w:t>u.username</w:t>
+      </w:r>
+      <w:proofErr w:type="spellEnd"/>
+      <w:r>
+        <w:t xml:space="preserve">, </w:t>
+      </w:r>
+      <w:proofErr w:type="spellStart"/>
+      <w:r>
+        <w:t>u.email</w:t>
+      </w:r>
+      <w:proofErr w:type="spellEnd"/>
+    </w:p>
+    <w:p/>
+    <w:p>
+      <w:r>
+        <w:t>SELECT * FROM CW</w:t>
+      </w:r>
+      <w:proofErr w:type="gramStart"/>
+      <w:r>
+        <w:t>1.[</w:t>
+      </w:r>
+      <w:proofErr w:type="spellStart"/>
+      <w:proofErr w:type="gramEnd"/>
+      <w:r>
+        <w:t>Archive_View</w:t>
+      </w:r>
+      <w:proofErr w:type="spellEnd"/>
+      <w:r>
+        <w:t>]</w:t>
+      </w:r>
+    </w:p>
+    <w:p>
+      <w:r>
+        <w:t>CREATE PROCEDURE CW</w:t>
+      </w:r>
+      <w:proofErr w:type="gramStart"/>
+      <w:r>
+        <w:t>1.[</w:t>
+      </w:r>
+      <w:proofErr w:type="spellStart"/>
+      <w:proofErr w:type="gramEnd"/>
+      <w:r>
+        <w:t>Add_User</w:t>
+      </w:r>
+      <w:proofErr w:type="spellEnd"/>
+      <w:r>
+        <w:t>]</w:t>
+      </w:r>
+    </w:p>
+    <w:p>
+      <w:r>
+        <w:t xml:space="preserve">@username </w:t>
+      </w:r>
+      <w:proofErr w:type="gramStart"/>
+      <w:r>
+        <w:t>VARCHAR(</w:t>
+      </w:r>
+      <w:proofErr w:type="gramEnd"/>
+      <w:r>
+        <w:t>50),</w:t>
+      </w:r>
+    </w:p>
+    <w:p>
+      <w:r>
+        <w:t xml:space="preserve">@email </w:t>
+      </w:r>
+      <w:proofErr w:type="gramStart"/>
+      <w:r>
+        <w:t>VARCHAR(</w:t>
+      </w:r>
+      <w:proofErr w:type="gramEnd"/>
+      <w:r>
+        <w:t>80),</w:t>
+      </w:r>
+    </w:p>
+    <w:p>
+      <w:r>
+        <w:t xml:space="preserve">@password </w:t>
+      </w:r>
+      <w:proofErr w:type="gramStart"/>
+      <w:r>
+        <w:t>VARCHAR(</w:t>
+      </w:r>
+      <w:proofErr w:type="gramEnd"/>
+      <w:r>
+        <w:t>40),</w:t>
+      </w:r>
+    </w:p>
+    <w:p>
+      <w:r>
+        <w:t xml:space="preserve">@account_type </w:t>
+      </w:r>
+      <w:proofErr w:type="gramStart"/>
+      <w:r>
+        <w:t>VARCHAR(</w:t>
+      </w:r>
+      <w:proofErr w:type="gramEnd"/>
+      <w:r>
+        <w:t>15)</w:t>
+      </w:r>
+    </w:p>
+    <w:p>
+      <w:r>
+        <w:t>AS</w:t>
+      </w:r>
+    </w:p>
+    <w:p>
+      <w:r>
+        <w:t xml:space="preserve">BEGIN </w:t>
+      </w:r>
+    </w:p>
+    <w:p>
+      <w:r>
+        <w:lastRenderedPageBreak/>
+        <w:t>INSERT INTO CW</w:t>
+      </w:r>
+      <w:proofErr w:type="gramStart"/>
+      <w:r>
+        <w:t>1.[</w:t>
+      </w:r>
+      <w:proofErr w:type="gramEnd"/>
+      <w:r>
+        <w:t>User] (</w:t>
+      </w:r>
+      <w:proofErr w:type="spellStart"/>
+      <w:r>
+        <w:t>username,email,password,account_type</w:t>
+      </w:r>
+      <w:proofErr w:type="spellEnd"/>
+      <w:r>
+        <w:t>)</w:t>
+      </w:r>
+    </w:p>
+    <w:p>
+      <w:r>
+        <w:t>VALUES</w:t>
+      </w:r>
+    </w:p>
+    <w:p>
+      <w:r>
+        <w:tab/>
+        <w:t>(@username, @email, @password, @account_type</w:t>
+      </w:r>
+      <w:proofErr w:type="gramStart"/>
+      <w:r>
+        <w:t>);</w:t>
+      </w:r>
+      <w:proofErr w:type="gramEnd"/>
+    </w:p>
+    <w:p>
+      <w:r>
+        <w:t>END</w:t>
+      </w:r>
+    </w:p>
+    <w:p/>
+    <w:p/>
+    <w:p>
+      <w:r>
+        <w:t>EXEC CW</w:t>
+      </w:r>
+      <w:proofErr w:type="gramStart"/>
+      <w:r>
+        <w:t>1.[</w:t>
+      </w:r>
+      <w:proofErr w:type="spellStart"/>
+      <w:proofErr w:type="gramEnd"/>
+      <w:r>
+        <w:t>Add_User</w:t>
+      </w:r>
+      <w:proofErr w:type="spellEnd"/>
+      <w:r>
+        <w:t>] '</w:t>
+      </w:r>
+      <w:proofErr w:type="spellStart"/>
+      <w:r>
+        <w:t>Veraint</w:t>
+      </w:r>
+      <w:proofErr w:type="spellEnd"/>
+      <w:r>
+        <w:t>', 'Veraint@students.plymouth.ac.uk', '</w:t>
+      </w:r>
+      <w:proofErr w:type="spellStart"/>
+      <w:r>
+        <w:t>testpassword</w:t>
+      </w:r>
+      <w:proofErr w:type="spellEnd"/>
+      <w:r>
+        <w:t>', 'admin'</w:t>
+      </w:r>
+    </w:p>
+    <w:p/>
+    <w:p/>
+    <w:p/>
+    <w:p/>
+    <w:p>
+      <w:r>
+        <w:t>CREATE PROCEDURE CW</w:t>
+      </w:r>
+      <w:proofErr w:type="gramStart"/>
+      <w:r>
+        <w:t>1.[</w:t>
+      </w:r>
+      <w:proofErr w:type="spellStart"/>
+      <w:proofErr w:type="gramEnd"/>
+      <w:r>
+        <w:t>Edit_Username</w:t>
+      </w:r>
+      <w:proofErr w:type="spellEnd"/>
+      <w:r>
+        <w:t>]</w:t>
+      </w:r>
+    </w:p>
+    <w:p>
+      <w:r>
+        <w:t>@user_id INTEGER,</w:t>
+      </w:r>
+    </w:p>
+    <w:p>
+      <w:r>
+        <w:t xml:space="preserve">@new_username </w:t>
+      </w:r>
+      <w:proofErr w:type="gramStart"/>
+      <w:r>
+        <w:t>VARCHAR(</w:t>
+      </w:r>
+      <w:proofErr w:type="gramEnd"/>
+      <w:r>
+        <w:t>50)</w:t>
+      </w:r>
+    </w:p>
+    <w:p>
+      <w:r>
+        <w:t>AS</w:t>
+      </w:r>
+    </w:p>
+    <w:p>
+      <w:r>
+        <w:t>BEGIN</w:t>
+      </w:r>
+    </w:p>
+    <w:p>
+      <w:r>
+        <w:t>UPDATE CW</w:t>
+      </w:r>
+      <w:proofErr w:type="gramStart"/>
+      <w:r>
+        <w:t>1.[</w:t>
+      </w:r>
+      <w:proofErr w:type="gramEnd"/>
+      <w:r>
+        <w:t>User]</w:t>
+      </w:r>
+    </w:p>
+    <w:p>
+      <w:r>
+        <w:t>SET username = @new_username</w:t>
+      </w:r>
+    </w:p>
+    <w:p>
+      <w:r>
+        <w:t xml:space="preserve">WHERE </w:t>
+      </w:r>
+      <w:proofErr w:type="spellStart"/>
+      <w:r>
+        <w:t>user_id</w:t>
+      </w:r>
+      <w:proofErr w:type="spellEnd"/>
+      <w:r>
+        <w:t xml:space="preserve"> = @user_</w:t>
+      </w:r>
+      <w:proofErr w:type="gramStart"/>
+      <w:r>
+        <w:t>id;</w:t>
+      </w:r>
+      <w:proofErr w:type="gramEnd"/>
+    </w:p>
+    <w:p>
+      <w:r>
+        <w:t>END</w:t>
+      </w:r>
+    </w:p>
+    <w:p/>
+    <w:p>
+      <w:r>
+        <w:t>EXEC CW</w:t>
+      </w:r>
+      <w:proofErr w:type="gramStart"/>
+      <w:r>
+        <w:t>1.[</w:t>
+      </w:r>
+      <w:proofErr w:type="spellStart"/>
+      <w:proofErr w:type="gramEnd"/>
+      <w:r>
+        <w:t>Edit_Username</w:t>
+      </w:r>
+      <w:proofErr w:type="spellEnd"/>
+      <w:r>
+        <w:t>] 4, "Pat102"</w:t>
+      </w:r>
+    </w:p>
+    <w:p/>
+    <w:p/>
+    <w:p>
+      <w:r>
+        <w:t>CREATE PROCEDURE CW</w:t>
+      </w:r>
+      <w:proofErr w:type="gramStart"/>
+      <w:r>
+        <w:t>1.[</w:t>
+      </w:r>
+      <w:proofErr w:type="spellStart"/>
+      <w:proofErr w:type="gramEnd"/>
+      <w:r>
+        <w:t>Edit_Email</w:t>
+      </w:r>
+      <w:proofErr w:type="spellEnd"/>
+      <w:r>
+        <w:t>]</w:t>
+      </w:r>
+    </w:p>
+    <w:p>
+      <w:r>
+        <w:t>@user_id INTEGER,</w:t>
+      </w:r>
+    </w:p>
+    <w:p>
+      <w:r>
+        <w:t xml:space="preserve">@new_email </w:t>
+      </w:r>
+      <w:proofErr w:type="gramStart"/>
+      <w:r>
+        <w:t>VARCHAR(</w:t>
+      </w:r>
+      <w:proofErr w:type="gramEnd"/>
+      <w:r>
+        <w:t>80)</w:t>
+      </w:r>
+    </w:p>
+    <w:p>
+      <w:r>
+        <w:t>AS</w:t>
+      </w:r>
+    </w:p>
+    <w:p>
+      <w:r>
+        <w:t>BEGIN</w:t>
+      </w:r>
+    </w:p>
+    <w:p>
+      <w:r>
+        <w:t>UPDATE CW</w:t>
+      </w:r>
+      <w:proofErr w:type="gramStart"/>
+      <w:r>
+        <w:t>1.[</w:t>
+      </w:r>
+      <w:proofErr w:type="gramEnd"/>
+      <w:r>
+        <w:t>User]</w:t>
+      </w:r>
+    </w:p>
+    <w:p>
+      <w:r>
+        <w:t>SET email = @new_email</w:t>
+      </w:r>
+    </w:p>
+    <w:p>
+      <w:r>
+        <w:lastRenderedPageBreak/>
+        <w:t xml:space="preserve">WHERE </w:t>
+      </w:r>
+      <w:proofErr w:type="spellStart"/>
+      <w:r>
+        <w:t>user_id</w:t>
+      </w:r>
+      <w:proofErr w:type="spellEnd"/>
+      <w:r>
+        <w:t xml:space="preserve"> = @user_</w:t>
+      </w:r>
+      <w:proofErr w:type="gramStart"/>
+      <w:r>
+        <w:t>id;</w:t>
+      </w:r>
+      <w:proofErr w:type="gramEnd"/>
+    </w:p>
+    <w:p>
+      <w:r>
+        <w:t>END</w:t>
+      </w:r>
+    </w:p>
+    <w:p/>
+    <w:p>
+      <w:r>
+        <w:t>EXEC CW</w:t>
+      </w:r>
+      <w:proofErr w:type="gramStart"/>
+      <w:r>
+        <w:t>1.[</w:t>
+      </w:r>
+      <w:proofErr w:type="spellStart"/>
+      <w:proofErr w:type="gramEnd"/>
+      <w:r>
+        <w:t>Edit_Email</w:t>
+      </w:r>
+      <w:proofErr w:type="spellEnd"/>
+      <w:r>
+        <w:t>] 4, "Pat102@gmail.com"</w:t>
+      </w:r>
+    </w:p>
+    <w:p/>
+    <w:p/>
+    <w:p>
+      <w:r>
+        <w:t>CREATE PROCEDURE CW</w:t>
+      </w:r>
+      <w:proofErr w:type="gramStart"/>
+      <w:r>
+        <w:t>1.[</w:t>
+      </w:r>
+      <w:proofErr w:type="spellStart"/>
+      <w:proofErr w:type="gramEnd"/>
+      <w:r>
+        <w:t>Edit_Password</w:t>
+      </w:r>
+      <w:proofErr w:type="spellEnd"/>
+      <w:r>
+        <w:t>]</w:t>
+      </w:r>
+    </w:p>
+    <w:p>
+      <w:r>
+        <w:t>@user_id INTEGER,</w:t>
+      </w:r>
+    </w:p>
+    <w:p>
+      <w:r>
+        <w:t xml:space="preserve">@new_password </w:t>
+      </w:r>
+      <w:proofErr w:type="gramStart"/>
+      <w:r>
+        <w:t>VARCHAR(</w:t>
+      </w:r>
+      <w:proofErr w:type="gramEnd"/>
+      <w:r>
+        <w:t>40)</w:t>
+      </w:r>
+    </w:p>
+    <w:p>
+      <w:r>
+        <w:t>AS</w:t>
+      </w:r>
+    </w:p>
+    <w:p>
+      <w:r>
+        <w:t>BEGIN</w:t>
+      </w:r>
+    </w:p>
+    <w:p>
+      <w:r>
+        <w:t>UPDATE CW</w:t>
+      </w:r>
+      <w:proofErr w:type="gramStart"/>
+      <w:r>
+        <w:t>1.[</w:t>
+      </w:r>
+      <w:proofErr w:type="gramEnd"/>
+      <w:r>
+        <w:t>User]</w:t>
+      </w:r>
+    </w:p>
+    <w:p>
+      <w:r>
+        <w:t>SET password = @new_password</w:t>
+      </w:r>
+    </w:p>
+    <w:p>
+      <w:r>
+        <w:t xml:space="preserve">WHERE </w:t>
+      </w:r>
+      <w:proofErr w:type="spellStart"/>
+      <w:r>
+        <w:t>user_id</w:t>
+      </w:r>
+      <w:proofErr w:type="spellEnd"/>
+      <w:r>
+        <w:t xml:space="preserve"> = @user_</w:t>
+      </w:r>
+      <w:proofErr w:type="gramStart"/>
+      <w:r>
+        <w:t>id;</w:t>
+      </w:r>
+      <w:proofErr w:type="gramEnd"/>
+    </w:p>
+    <w:p>
+      <w:r>
+        <w:t>END</w:t>
+      </w:r>
+    </w:p>
+    <w:p/>
+    <w:p>
+      <w:r>
+        <w:t>EXEC CW</w:t>
+      </w:r>
+      <w:proofErr w:type="gramStart"/>
+      <w:r>
+        <w:t>1.[</w:t>
+      </w:r>
+      <w:proofErr w:type="spellStart"/>
+      <w:proofErr w:type="gramEnd"/>
+      <w:r>
+        <w:t>Edit_Password</w:t>
+      </w:r>
+      <w:proofErr w:type="spellEnd"/>
+      <w:r>
+        <w:t>] 4, "Pats password"</w:t>
+      </w:r>
+    </w:p>
+    <w:p/>
+    <w:p/>
+    <w:p>
+      <w:r>
+        <w:t>CREATE PROCEDURE CW</w:t>
+      </w:r>
+      <w:proofErr w:type="gramStart"/>
+      <w:r>
+        <w:t>1.[</w:t>
+      </w:r>
+      <w:proofErr w:type="spellStart"/>
+      <w:proofErr w:type="gramEnd"/>
+      <w:r>
+        <w:t>Edit_Account_Type</w:t>
+      </w:r>
+      <w:proofErr w:type="spellEnd"/>
+      <w:r>
+        <w:t>]</w:t>
+      </w:r>
+    </w:p>
+    <w:p>
+      <w:r>
+        <w:t>@user_id INTEGER,</w:t>
+      </w:r>
+    </w:p>
+    <w:p>
+      <w:r>
+        <w:t xml:space="preserve">@new_account_type </w:t>
+      </w:r>
+      <w:proofErr w:type="gramStart"/>
+      <w:r>
+        <w:t>VARCHAR(</w:t>
+      </w:r>
+      <w:proofErr w:type="gramEnd"/>
+      <w:r>
+        <w:t>15)</w:t>
+      </w:r>
+    </w:p>
+    <w:p>
+      <w:r>
+        <w:t>AS</w:t>
+      </w:r>
+    </w:p>
+    <w:p>
+      <w:r>
+        <w:t>BEGIN</w:t>
+      </w:r>
+    </w:p>
+    <w:p>
+      <w:r>
+        <w:t>UPDATE CW</w:t>
+      </w:r>
+      <w:proofErr w:type="gramStart"/>
+      <w:r>
+        <w:t>1.[</w:t>
+      </w:r>
+      <w:proofErr w:type="gramEnd"/>
+      <w:r>
+        <w:t>User]</w:t>
+      </w:r>
+    </w:p>
+    <w:p>
+      <w:r>
+        <w:t xml:space="preserve">SET </w:t>
+      </w:r>
+      <w:proofErr w:type="spellStart"/>
+      <w:r>
+        <w:t>account_type</w:t>
+      </w:r>
+      <w:proofErr w:type="spellEnd"/>
+      <w:r>
+        <w:t xml:space="preserve"> = @new_account_type</w:t>
+      </w:r>
+    </w:p>
+    <w:p>
+      <w:r>
+        <w:t xml:space="preserve">WHERE </w:t>
+      </w:r>
+      <w:proofErr w:type="spellStart"/>
+      <w:r>
+        <w:t>user_id</w:t>
+      </w:r>
+      <w:proofErr w:type="spellEnd"/>
+      <w:r>
+        <w:t xml:space="preserve"> = @user_</w:t>
+      </w:r>
+      <w:proofErr w:type="gramStart"/>
+      <w:r>
+        <w:t>id;</w:t>
+      </w:r>
+      <w:proofErr w:type="gramEnd"/>
+    </w:p>
+    <w:p>
+      <w:r>
+        <w:t>END</w:t>
+      </w:r>
+    </w:p>
+    <w:p/>
+    <w:p>
+      <w:r>
+        <w:t>EXEC CW</w:t>
+      </w:r>
+      <w:proofErr w:type="gramStart"/>
+      <w:r>
+        <w:t>1.[</w:t>
+      </w:r>
+      <w:proofErr w:type="spellStart"/>
+      <w:proofErr w:type="gramEnd"/>
+      <w:r>
+        <w:t>Edit_Account_Type</w:t>
+      </w:r>
+      <w:proofErr w:type="spellEnd"/>
+      <w:r>
+        <w:t>] 4, "user"</w:t>
+      </w:r>
+    </w:p>
+    <w:p/>
+    <w:p/>
+    <w:p/>
+    <w:p/>
+    <w:p/>
+    <w:p>
+      <w:r>
+        <w:t>CREATE PROCEDURE CW</w:t>
+      </w:r>
+      <w:proofErr w:type="gramStart"/>
+      <w:r>
+        <w:t>1.[</w:t>
+      </w:r>
+      <w:proofErr w:type="spellStart"/>
+      <w:proofErr w:type="gramEnd"/>
+      <w:r>
+        <w:t>Archive_User_Procedure</w:t>
+      </w:r>
+      <w:proofErr w:type="spellEnd"/>
+      <w:r>
+        <w:t>]</w:t>
+      </w:r>
+    </w:p>
+    <w:p>
+      <w:r>
+        <w:t>@user_id INTEGER</w:t>
+      </w:r>
+    </w:p>
+    <w:p>
+      <w:r>
+        <w:t>AS</w:t>
+      </w:r>
+    </w:p>
+    <w:p>
+      <w:r>
+        <w:t>BEGIN</w:t>
+      </w:r>
+    </w:p>
+    <w:p>
+      <w:r>
+        <w:t>INSERT INTO CW</w:t>
+      </w:r>
+      <w:proofErr w:type="gramStart"/>
+      <w:r>
+        <w:t>1.[</w:t>
+      </w:r>
+      <w:proofErr w:type="spellStart"/>
+      <w:proofErr w:type="gramEnd"/>
+      <w:r>
+        <w:t>Archive_User</w:t>
+      </w:r>
+      <w:proofErr w:type="spellEnd"/>
+      <w:r>
+        <w:t>] (</w:t>
+      </w:r>
+      <w:proofErr w:type="spellStart"/>
+      <w:r>
+        <w:t>user_id</w:t>
+      </w:r>
+      <w:proofErr w:type="spellEnd"/>
+      <w:r>
+        <w:t xml:space="preserve">, username, email, password, </w:t>
+      </w:r>
+      <w:proofErr w:type="spellStart"/>
+      <w:r>
+        <w:t>account_type</w:t>
+      </w:r>
+      <w:proofErr w:type="spellEnd"/>
+      <w:r>
+        <w:t>)</w:t>
+      </w:r>
+    </w:p>
+    <w:p>
+      <w:r>
+        <w:t>SELECT *</w:t>
+      </w:r>
+    </w:p>
+    <w:p>
+      <w:r>
+        <w:t>FROM CW</w:t>
+      </w:r>
+      <w:proofErr w:type="gramStart"/>
+      <w:r>
+        <w:t>1.[</w:t>
+      </w:r>
+      <w:proofErr w:type="gramEnd"/>
+      <w:r>
+        <w:t>User]</w:t>
+      </w:r>
+    </w:p>
+    <w:p>
+      <w:r>
+        <w:t xml:space="preserve">WHERE </w:t>
+      </w:r>
+      <w:proofErr w:type="spellStart"/>
+      <w:r>
+        <w:t>user_id</w:t>
+      </w:r>
+      <w:proofErr w:type="spellEnd"/>
+      <w:r>
+        <w:t xml:space="preserve"> = @user_</w:t>
+      </w:r>
+      <w:proofErr w:type="gramStart"/>
+      <w:r>
+        <w:t>id;</w:t>
+      </w:r>
+      <w:proofErr w:type="gramEnd"/>
+    </w:p>
+    <w:p/>
+    <w:p>
+      <w:r>
+        <w:t>INSERT INTO CW</w:t>
+      </w:r>
+      <w:proofErr w:type="gramStart"/>
+      <w:r>
+        <w:t>1.[</w:t>
+      </w:r>
+      <w:proofErr w:type="spellStart"/>
+      <w:proofErr w:type="gramEnd"/>
+      <w:r>
+        <w:t>Archive_Favourite_Activities</w:t>
+      </w:r>
+      <w:proofErr w:type="spellEnd"/>
+      <w:r>
+        <w:t>] (</w:t>
+      </w:r>
+      <w:proofErr w:type="spellStart"/>
+      <w:r>
+        <w:t>activity_id</w:t>
+      </w:r>
+      <w:proofErr w:type="spellEnd"/>
+      <w:r>
+        <w:t xml:space="preserve">, </w:t>
+      </w:r>
+      <w:proofErr w:type="spellStart"/>
+      <w:r>
+        <w:t>user_id</w:t>
+      </w:r>
+      <w:proofErr w:type="spellEnd"/>
+      <w:r>
+        <w:t>)</w:t>
+      </w:r>
+    </w:p>
+    <w:p>
+      <w:r>
+        <w:t xml:space="preserve">SELECT * </w:t>
+      </w:r>
+    </w:p>
+    <w:p>
+      <w:r>
+        <w:t>FROM CW</w:t>
+      </w:r>
+      <w:proofErr w:type="gramStart"/>
+      <w:r>
+        <w:t>1.[</w:t>
+      </w:r>
+      <w:proofErr w:type="spellStart"/>
+      <w:proofErr w:type="gramEnd"/>
+      <w:r>
+        <w:t>Favourite_Activities</w:t>
+      </w:r>
+      <w:proofErr w:type="spellEnd"/>
+      <w:r>
+        <w:t>]</w:t>
+      </w:r>
+    </w:p>
+    <w:p>
+      <w:r>
+        <w:t xml:space="preserve">WHERE </w:t>
+      </w:r>
+      <w:proofErr w:type="spellStart"/>
+      <w:r>
+        <w:t>user_id</w:t>
+      </w:r>
+      <w:proofErr w:type="spellEnd"/>
+      <w:r>
+        <w:t xml:space="preserve"> = @user_</w:t>
+      </w:r>
+      <w:proofErr w:type="gramStart"/>
+      <w:r>
+        <w:t>id;</w:t>
+      </w:r>
+      <w:proofErr w:type="gramEnd"/>
+    </w:p>
+    <w:p/>
+    <w:p>
+      <w:r>
+        <w:t>INSERT INTO CW</w:t>
+      </w:r>
+      <w:proofErr w:type="gramStart"/>
+      <w:r>
+        <w:t>1.[</w:t>
+      </w:r>
+      <w:proofErr w:type="spellStart"/>
+      <w:proofErr w:type="gramEnd"/>
+      <w:r>
+        <w:t>Archive_Follow_List</w:t>
+      </w:r>
+      <w:proofErr w:type="spellEnd"/>
+      <w:r>
+        <w:t>] (</w:t>
+      </w:r>
+      <w:proofErr w:type="spellStart"/>
+      <w:r>
+        <w:t>user_id</w:t>
+      </w:r>
+      <w:proofErr w:type="spellEnd"/>
+      <w:r>
+        <w:t xml:space="preserve">, </w:t>
+      </w:r>
+      <w:proofErr w:type="spellStart"/>
+      <w:r>
+        <w:t>follow_id</w:t>
+      </w:r>
+      <w:proofErr w:type="spellEnd"/>
+      <w:r>
+        <w:t>)</w:t>
+      </w:r>
+    </w:p>
+    <w:p>
+      <w:r>
+        <w:t xml:space="preserve">SELECT * </w:t>
+      </w:r>
+    </w:p>
+    <w:p>
+      <w:r>
+        <w:t>FROM CW</w:t>
+      </w:r>
+      <w:proofErr w:type="gramStart"/>
+      <w:r>
+        <w:t>1.[</w:t>
+      </w:r>
+      <w:proofErr w:type="spellStart"/>
+      <w:proofErr w:type="gramEnd"/>
+      <w:r>
+        <w:t>Follow_List</w:t>
+      </w:r>
+      <w:proofErr w:type="spellEnd"/>
+      <w:r>
+        <w:t>]</w:t>
+      </w:r>
+    </w:p>
+    <w:p>
+      <w:r>
+        <w:t xml:space="preserve">WHERE </w:t>
+      </w:r>
+      <w:proofErr w:type="spellStart"/>
+      <w:r>
+        <w:t>user_id</w:t>
+      </w:r>
+      <w:proofErr w:type="spellEnd"/>
+      <w:r>
+        <w:t xml:space="preserve"> = @user_</w:t>
+      </w:r>
+      <w:proofErr w:type="gramStart"/>
+      <w:r>
+        <w:t>id;</w:t>
+      </w:r>
+      <w:proofErr w:type="gramEnd"/>
+    </w:p>
+    <w:p/>
+    <w:p>
+      <w:r>
+        <w:t>INSERT INTO CW</w:t>
+      </w:r>
+      <w:proofErr w:type="gramStart"/>
+      <w:r>
+        <w:t>1.[</w:t>
+      </w:r>
+      <w:proofErr w:type="spellStart"/>
+      <w:proofErr w:type="gramEnd"/>
+      <w:r>
+        <w:t>Archive_Follow_List</w:t>
+      </w:r>
+      <w:proofErr w:type="spellEnd"/>
+      <w:r>
+        <w:t>] (</w:t>
+      </w:r>
+      <w:proofErr w:type="spellStart"/>
+      <w:r>
+        <w:t>user_id</w:t>
+      </w:r>
+      <w:proofErr w:type="spellEnd"/>
+      <w:r>
+        <w:t xml:space="preserve">, </w:t>
+      </w:r>
+      <w:proofErr w:type="spellStart"/>
+      <w:r>
+        <w:t>follow_id</w:t>
+      </w:r>
+      <w:proofErr w:type="spellEnd"/>
+      <w:r>
+        <w:t>)</w:t>
+      </w:r>
+    </w:p>
+    <w:p>
+      <w:r>
+        <w:t xml:space="preserve">SELECT * </w:t>
+      </w:r>
+    </w:p>
+    <w:p>
+      <w:r>
+        <w:t>FROM CW</w:t>
+      </w:r>
+      <w:proofErr w:type="gramStart"/>
+      <w:r>
+        <w:t>1.[</w:t>
+      </w:r>
+      <w:proofErr w:type="spellStart"/>
+      <w:proofErr w:type="gramEnd"/>
+      <w:r>
+        <w:t>Follow_List</w:t>
+      </w:r>
+      <w:proofErr w:type="spellEnd"/>
+      <w:r>
+        <w:t>]</w:t>
+      </w:r>
+    </w:p>
+    <w:p>
+      <w:r>
+        <w:t xml:space="preserve">WHERE </w:t>
+      </w:r>
+      <w:proofErr w:type="spellStart"/>
+      <w:r>
+        <w:t>follow_id</w:t>
+      </w:r>
+      <w:proofErr w:type="spellEnd"/>
+      <w:r>
+        <w:t xml:space="preserve"> = @user_</w:t>
+      </w:r>
+      <w:proofErr w:type="gramStart"/>
+      <w:r>
+        <w:t>id;</w:t>
+      </w:r>
+      <w:proofErr w:type="gramEnd"/>
+    </w:p>
+    <w:p/>
+    <w:p>
+      <w:r>
+        <w:t>DELETE FROM CW</w:t>
+      </w:r>
+      <w:proofErr w:type="gramStart"/>
+      <w:r>
+        <w:t>1.[</w:t>
+      </w:r>
+      <w:proofErr w:type="spellStart"/>
+      <w:proofErr w:type="gramEnd"/>
+      <w:r>
+        <w:t>Favourite_Activities</w:t>
+      </w:r>
+      <w:proofErr w:type="spellEnd"/>
+      <w:r>
+        <w:t>]</w:t>
+      </w:r>
+    </w:p>
+    <w:p>
+      <w:r>
+        <w:t xml:space="preserve">WHERE </w:t>
+      </w:r>
+      <w:proofErr w:type="spellStart"/>
+      <w:r>
+        <w:t>user_id</w:t>
+      </w:r>
+      <w:proofErr w:type="spellEnd"/>
+      <w:r>
+        <w:t xml:space="preserve"> = @user_</w:t>
+      </w:r>
+      <w:proofErr w:type="gramStart"/>
+      <w:r>
+        <w:t>id;</w:t>
+      </w:r>
+      <w:proofErr w:type="gramEnd"/>
+    </w:p>
+    <w:p/>
+    <w:p>
+      <w:r>
+        <w:lastRenderedPageBreak/>
+        <w:t>DELETE FROM CW</w:t>
+      </w:r>
+      <w:proofErr w:type="gramStart"/>
+      <w:r>
+        <w:t>1.[</w:t>
+      </w:r>
+      <w:proofErr w:type="spellStart"/>
+      <w:proofErr w:type="gramEnd"/>
+      <w:r>
+        <w:t>Follow_List</w:t>
+      </w:r>
+      <w:proofErr w:type="spellEnd"/>
+      <w:r>
+        <w:t>]</w:t>
+      </w:r>
+    </w:p>
+    <w:p>
+      <w:r>
+        <w:t xml:space="preserve">WHERE </w:t>
+      </w:r>
+      <w:proofErr w:type="spellStart"/>
+      <w:r>
+        <w:t>user_id</w:t>
+      </w:r>
+      <w:proofErr w:type="spellEnd"/>
+      <w:r>
+        <w:t xml:space="preserve"> = @user_</w:t>
+      </w:r>
+      <w:proofErr w:type="gramStart"/>
+      <w:r>
+        <w:t>id;</w:t>
+      </w:r>
+      <w:proofErr w:type="gramEnd"/>
+    </w:p>
+    <w:p/>
+    <w:p>
+      <w:r>
+        <w:t>DELETE FROM CW</w:t>
+      </w:r>
+      <w:proofErr w:type="gramStart"/>
+      <w:r>
+        <w:t>1.[</w:t>
+      </w:r>
+      <w:proofErr w:type="spellStart"/>
+      <w:proofErr w:type="gramEnd"/>
+      <w:r>
+        <w:t>Follow_List</w:t>
+      </w:r>
+      <w:proofErr w:type="spellEnd"/>
+      <w:r>
+        <w:t>]</w:t>
+      </w:r>
+    </w:p>
+    <w:p>
+      <w:r>
+        <w:t xml:space="preserve">WHERE </w:t>
+      </w:r>
+      <w:proofErr w:type="spellStart"/>
+      <w:r>
+        <w:t>follow_id</w:t>
+      </w:r>
+      <w:proofErr w:type="spellEnd"/>
+      <w:r>
+        <w:t xml:space="preserve"> = @user_</w:t>
+      </w:r>
+      <w:proofErr w:type="gramStart"/>
+      <w:r>
+        <w:t>id;</w:t>
+      </w:r>
+      <w:proofErr w:type="gramEnd"/>
+    </w:p>
+    <w:p/>
+    <w:p>
+      <w:r>
+        <w:t>DELETE FROM CW</w:t>
+      </w:r>
+      <w:proofErr w:type="gramStart"/>
+      <w:r>
+        <w:t>1.[</w:t>
+      </w:r>
+      <w:proofErr w:type="gramEnd"/>
+      <w:r>
+        <w:t>User]</w:t>
+      </w:r>
+    </w:p>
+    <w:p>
+      <w:r>
+        <w:t xml:space="preserve">WHERE </w:t>
+      </w:r>
+      <w:proofErr w:type="spellStart"/>
+      <w:r>
+        <w:t>user_id</w:t>
+      </w:r>
+      <w:proofErr w:type="spellEnd"/>
+      <w:r>
+        <w:t xml:space="preserve"> = @user_</w:t>
+      </w:r>
+      <w:proofErr w:type="gramStart"/>
+      <w:r>
+        <w:t>id;</w:t>
+      </w:r>
+      <w:proofErr w:type="gramEnd"/>
+    </w:p>
+    <w:p>
+      <w:r>
+        <w:t>END</w:t>
+      </w:r>
+    </w:p>
+    <w:p/>
+    <w:p/>
+    <w:p>
+      <w:r>
+        <w:t>EXEC CW</w:t>
+      </w:r>
+      <w:proofErr w:type="gramStart"/>
+      <w:r>
+        <w:t>1.[</w:t>
+      </w:r>
+      <w:proofErr w:type="spellStart"/>
+      <w:proofErr w:type="gramEnd"/>
+      <w:r>
+        <w:t>Archive_User_Procedure</w:t>
+      </w:r>
+      <w:proofErr w:type="spellEnd"/>
+      <w:r>
+        <w:t>] 2</w:t>
+      </w:r>
+    </w:p>
+    <w:p/>
+    <w:p/>
+    <w:p/>
+    <w:p/>
+    <w:p/>
+    <w:p/>
+    <w:p/>
+    <w:p>
+      <w:r>
+        <w:t>CREATE PROCEDURE CW</w:t>
+      </w:r>
+      <w:proofErr w:type="gramStart"/>
+      <w:r>
+        <w:t>1.[</w:t>
+      </w:r>
+      <w:proofErr w:type="spellStart"/>
+      <w:proofErr w:type="gramEnd"/>
+      <w:r>
+        <w:t>Follow_User</w:t>
+      </w:r>
+      <w:proofErr w:type="spellEnd"/>
+      <w:r>
+        <w:t>]</w:t>
+      </w:r>
+    </w:p>
+    <w:p>
+      <w:r>
+        <w:t>@user_id INTEGER,</w:t>
+      </w:r>
+    </w:p>
+    <w:p>
+      <w:r>
+        <w:t>@follow_id INTEGER</w:t>
+      </w:r>
+    </w:p>
+    <w:p>
+      <w:r>
+        <w:t>AS</w:t>
+      </w:r>
+    </w:p>
+    <w:p>
+      <w:r>
+        <w:t>BEGIN</w:t>
+      </w:r>
+      <w:r>
+        <w:tab/>
+      </w:r>
+    </w:p>
+    <w:p/>
+    <w:p>
+      <w:r>
+        <w:t>INSERT INTO CW</w:t>
+      </w:r>
+      <w:proofErr w:type="gramStart"/>
+      <w:r>
+        <w:t>1.[</w:t>
+      </w:r>
+      <w:proofErr w:type="spellStart"/>
+      <w:proofErr w:type="gramEnd"/>
+      <w:r>
+        <w:t>Follow_List</w:t>
+      </w:r>
+      <w:proofErr w:type="spellEnd"/>
+      <w:r>
+        <w:t>] (</w:t>
+      </w:r>
+      <w:proofErr w:type="spellStart"/>
+      <w:r>
+        <w:t>user_id</w:t>
+      </w:r>
+      <w:proofErr w:type="spellEnd"/>
+      <w:r>
+        <w:t xml:space="preserve">, </w:t>
+      </w:r>
+      <w:proofErr w:type="spellStart"/>
+      <w:r>
+        <w:t>follow_id</w:t>
+      </w:r>
+      <w:proofErr w:type="spellEnd"/>
+      <w:r>
+        <w:t>)</w:t>
+      </w:r>
+    </w:p>
+    <w:p>
+      <w:r>
+        <w:t>VALUES</w:t>
+      </w:r>
+    </w:p>
+    <w:p>
+      <w:r>
+        <w:tab/>
+        <w:t>(@user_id, @follow_id</w:t>
+      </w:r>
+      <w:proofErr w:type="gramStart"/>
+      <w:r>
+        <w:t>);</w:t>
+      </w:r>
+      <w:proofErr w:type="gramEnd"/>
+    </w:p>
+    <w:p>
+      <w:r>
+        <w:t>END</w:t>
+      </w:r>
+    </w:p>
+    <w:p/>
+    <w:p>
+      <w:r>
+        <w:t>EXEC CW</w:t>
+      </w:r>
+      <w:proofErr w:type="gramStart"/>
+      <w:r>
+        <w:t>1.[</w:t>
+      </w:r>
+      <w:proofErr w:type="spellStart"/>
+      <w:proofErr w:type="gramEnd"/>
+      <w:r>
+        <w:t>Follow_User</w:t>
+      </w:r>
+      <w:proofErr w:type="spellEnd"/>
+      <w:r>
+        <w:t>] 1 , 2</w:t>
+      </w:r>
+    </w:p>
+    <w:p/>
+    <w:p/>
+    <w:p/>
+    <w:p/>
+    <w:p/>
+    <w:p/>
+    <w:p>
+      <w:r>
+        <w:t>CREATE PROCEDURE CW</w:t>
+      </w:r>
+      <w:proofErr w:type="gramStart"/>
+      <w:r>
+        <w:t>1.[</w:t>
+      </w:r>
+      <w:proofErr w:type="spellStart"/>
+      <w:proofErr w:type="gramEnd"/>
+      <w:r>
+        <w:t>Unfollow_User</w:t>
+      </w:r>
+      <w:proofErr w:type="spellEnd"/>
+      <w:r>
+        <w:t>]</w:t>
+      </w:r>
+    </w:p>
+    <w:p>
+      <w:r>
+        <w:t>@user_id INTEGER,</w:t>
+      </w:r>
+    </w:p>
+    <w:p>
+      <w:r>
+        <w:t>@follow_id INTEGER</w:t>
+      </w:r>
+    </w:p>
+    <w:p>
+      <w:r>
+        <w:t>AS</w:t>
+      </w:r>
+    </w:p>
+    <w:p>
+      <w:r>
+        <w:t>BEGIN</w:t>
+      </w:r>
+    </w:p>
+    <w:p/>
+    <w:p>
+      <w:r>
+        <w:t>DELETE FROM CW</w:t>
+      </w:r>
+      <w:proofErr w:type="gramStart"/>
+      <w:r>
+        <w:t>1.[</w:t>
+      </w:r>
+      <w:proofErr w:type="spellStart"/>
+      <w:proofErr w:type="gramEnd"/>
+      <w:r>
+        <w:t>Follow_List</w:t>
+      </w:r>
+      <w:proofErr w:type="spellEnd"/>
+      <w:r>
+        <w:t>]</w:t>
+      </w:r>
+    </w:p>
+    <w:p>
+      <w:r>
+        <w:t xml:space="preserve">WHERE @user_id = </w:t>
+      </w:r>
+      <w:proofErr w:type="spellStart"/>
+      <w:r>
+        <w:t>user_id</w:t>
+      </w:r>
+      <w:proofErr w:type="spellEnd"/>
+      <w:r>
+        <w:t xml:space="preserve"> AND @follow_id = </w:t>
+      </w:r>
+      <w:proofErr w:type="spellStart"/>
+      <w:r>
+        <w:t>follow_id</w:t>
+      </w:r>
+      <w:proofErr w:type="spellEnd"/>
+    </w:p>
+    <w:p/>
+    <w:p>
+      <w:r>
+        <w:t>END</w:t>
+      </w:r>
+    </w:p>
+    <w:p/>
+    <w:p>
+      <w:r>
+        <w:t>EXEC CW</w:t>
+      </w:r>
+      <w:proofErr w:type="gramStart"/>
+      <w:r>
+        <w:t>1.[</w:t>
+      </w:r>
+      <w:proofErr w:type="spellStart"/>
+      <w:proofErr w:type="gramEnd"/>
+      <w:r>
+        <w:t>Unfollow_User</w:t>
+      </w:r>
+      <w:proofErr w:type="spellEnd"/>
+      <w:r>
+        <w:t>] 1 , 2</w:t>
+      </w:r>
+    </w:p>
+    <w:p/>
+    <w:p/>
+    <w:p/>
+    <w:p>
+      <w:r>
+        <w:t>CREATE PROCEDURE CW</w:t>
+      </w:r>
+      <w:proofErr w:type="gramStart"/>
+      <w:r>
+        <w:t>1.[</w:t>
+      </w:r>
+      <w:proofErr w:type="spellStart"/>
+      <w:proofErr w:type="gramEnd"/>
+      <w:r>
+        <w:t>Add_Activity</w:t>
+      </w:r>
+      <w:proofErr w:type="spellEnd"/>
+      <w:r>
+        <w:t>]</w:t>
+      </w:r>
+    </w:p>
+    <w:p>
+      <w:r>
+        <w:t xml:space="preserve">@activity_type </w:t>
+      </w:r>
+      <w:proofErr w:type="gramStart"/>
+      <w:r>
+        <w:t>VARCHAR(</w:t>
+      </w:r>
+      <w:proofErr w:type="gramEnd"/>
+      <w:r>
+        <w:t>30)</w:t>
+      </w:r>
+    </w:p>
+    <w:p>
+      <w:r>
+        <w:t>AS</w:t>
+      </w:r>
+    </w:p>
+    <w:p>
+      <w:r>
+        <w:t>BEGIN</w:t>
+      </w:r>
+    </w:p>
+    <w:p/>
+    <w:p>
+      <w:r>
+        <w:t>INSERT INTO CW</w:t>
+      </w:r>
+      <w:proofErr w:type="gramStart"/>
+      <w:r>
+        <w:t>1.[</w:t>
+      </w:r>
+      <w:proofErr w:type="gramEnd"/>
+      <w:r>
+        <w:t>Activity] (</w:t>
+      </w:r>
+      <w:proofErr w:type="spellStart"/>
+      <w:r>
+        <w:t>activity_type</w:t>
+      </w:r>
+      <w:proofErr w:type="spellEnd"/>
+      <w:r>
+        <w:t>)</w:t>
+      </w:r>
+    </w:p>
+    <w:p>
+      <w:r>
+        <w:t>VALUES</w:t>
+      </w:r>
+    </w:p>
+    <w:p>
+      <w:r>
+        <w:tab/>
+        <w:t>(@activity_type</w:t>
+      </w:r>
+      <w:proofErr w:type="gramStart"/>
+      <w:r>
+        <w:t>);</w:t>
+      </w:r>
+      <w:proofErr w:type="gramEnd"/>
+    </w:p>
+    <w:p>
+      <w:r>
+        <w:t>END</w:t>
+      </w:r>
+    </w:p>
+    <w:p/>
+    <w:p>
+      <w:r>
+        <w:lastRenderedPageBreak/>
+        <w:t>EXEC CW</w:t>
+      </w:r>
+      <w:proofErr w:type="gramStart"/>
+      <w:r>
+        <w:t>1.[</w:t>
+      </w:r>
+      <w:proofErr w:type="spellStart"/>
+      <w:proofErr w:type="gramEnd"/>
+      <w:r>
+        <w:t>Add_Activity</w:t>
+      </w:r>
+      <w:proofErr w:type="spellEnd"/>
+      <w:r>
+        <w:t>] "Running"</w:t>
+      </w:r>
+    </w:p>
+    <w:p/>
+    <w:p/>
+    <w:p/>
+    <w:p>
+      <w:r>
+        <w:t>CREATE PROCEDURE CW</w:t>
+      </w:r>
+      <w:proofErr w:type="gramStart"/>
+      <w:r>
+        <w:t>1.[</w:t>
+      </w:r>
+      <w:proofErr w:type="spellStart"/>
+      <w:proofErr w:type="gramEnd"/>
+      <w:r>
+        <w:t>Favourite_Activity</w:t>
+      </w:r>
+      <w:proofErr w:type="spellEnd"/>
+      <w:r>
+        <w:t>]</w:t>
+      </w:r>
+    </w:p>
+    <w:p>
+      <w:r>
+        <w:t>@user_id INTEGER,</w:t>
+      </w:r>
+    </w:p>
+    <w:p>
+      <w:r>
+        <w:t>@activity_id INTEGER</w:t>
+      </w:r>
+    </w:p>
+    <w:p>
+      <w:r>
+        <w:t>AS</w:t>
+      </w:r>
+    </w:p>
+    <w:p>
+      <w:r>
+        <w:t>BEGIN</w:t>
+      </w:r>
+    </w:p>
+    <w:p/>
+    <w:p>
+      <w:r>
+        <w:t>INSERT INTO CW</w:t>
+      </w:r>
+      <w:proofErr w:type="gramStart"/>
+      <w:r>
+        <w:t>1.[</w:t>
+      </w:r>
+      <w:proofErr w:type="spellStart"/>
+      <w:proofErr w:type="gramEnd"/>
+      <w:r>
+        <w:t>Favourite_Activities</w:t>
+      </w:r>
+      <w:proofErr w:type="spellEnd"/>
+      <w:r>
+        <w:t>] (</w:t>
+      </w:r>
+      <w:proofErr w:type="spellStart"/>
+      <w:r>
+        <w:t>activity_id</w:t>
+      </w:r>
+      <w:proofErr w:type="spellEnd"/>
+      <w:r>
+        <w:t xml:space="preserve">, </w:t>
+      </w:r>
+      <w:proofErr w:type="spellStart"/>
+      <w:r>
+        <w:t>user_id</w:t>
+      </w:r>
+      <w:proofErr w:type="spellEnd"/>
+      <w:r>
+        <w:t>)</w:t>
+      </w:r>
+    </w:p>
+    <w:p>
+      <w:r>
+        <w:t>VALUES</w:t>
+      </w:r>
+    </w:p>
+    <w:p>
+      <w:r>
+        <w:tab/>
+        <w:t>(@user_id, @activity_id</w:t>
+      </w:r>
+      <w:proofErr w:type="gramStart"/>
+      <w:r>
+        <w:t>);</w:t>
+      </w:r>
+      <w:proofErr w:type="gramEnd"/>
+    </w:p>
+    <w:p>
+      <w:r>
+        <w:t>END</w:t>
+      </w:r>
+    </w:p>
+    <w:p/>
+    <w:p>
+      <w:r>
+        <w:t>EXEC CW</w:t>
+      </w:r>
+      <w:proofErr w:type="gramStart"/>
+      <w:r>
+        <w:t>1.[</w:t>
+      </w:r>
+      <w:proofErr w:type="spellStart"/>
+      <w:proofErr w:type="gramEnd"/>
+      <w:r>
+        <w:t>Favourite_Activity</w:t>
+      </w:r>
+      <w:proofErr w:type="spellEnd"/>
+      <w:r>
+        <w:t>] 3, 4</w:t>
+      </w:r>
+    </w:p>
+    <w:p/>
+    <w:p/>
+    <w:p/>
+    <w:p>
+      <w:r>
+        <w:t>CREATE PROCEDURE CW</w:t>
+      </w:r>
+      <w:proofErr w:type="gramStart"/>
+      <w:r>
+        <w:t>1.[</w:t>
+      </w:r>
+      <w:proofErr w:type="spellStart"/>
+      <w:proofErr w:type="gramEnd"/>
+      <w:r>
+        <w:t>Un_Favourite_Activity</w:t>
+      </w:r>
+      <w:proofErr w:type="spellEnd"/>
+      <w:r>
+        <w:t>]</w:t>
+      </w:r>
+    </w:p>
+    <w:p>
+      <w:r>
+        <w:t>@user_id INTEGER,</w:t>
+      </w:r>
+    </w:p>
+    <w:p>
+      <w:r>
+        <w:t>@activity_id INTEGER</w:t>
+      </w:r>
+    </w:p>
+    <w:p>
+      <w:r>
+        <w:t xml:space="preserve">AS </w:t>
+      </w:r>
+    </w:p>
+    <w:p>
+      <w:r>
+        <w:t>BEGIN</w:t>
+      </w:r>
+    </w:p>
+    <w:p/>
+    <w:p>
+      <w:r>
+        <w:t>DELETE FROM CW</w:t>
+      </w:r>
+      <w:proofErr w:type="gramStart"/>
+      <w:r>
+        <w:t>1.[</w:t>
+      </w:r>
+      <w:proofErr w:type="spellStart"/>
+      <w:proofErr w:type="gramEnd"/>
+      <w:r>
+        <w:t>Favourite_Activities</w:t>
+      </w:r>
+      <w:proofErr w:type="spellEnd"/>
+      <w:r>
+        <w:t>]</w:t>
+      </w:r>
+    </w:p>
+    <w:p>
+      <w:r>
+        <w:t xml:space="preserve">WHERE @user_id = </w:t>
+      </w:r>
+      <w:proofErr w:type="spellStart"/>
+      <w:r>
+        <w:t>user_id</w:t>
+      </w:r>
+      <w:proofErr w:type="spellEnd"/>
+      <w:r>
+        <w:t xml:space="preserve"> AND @activity_id = </w:t>
+      </w:r>
+      <w:proofErr w:type="spellStart"/>
+      <w:r>
+        <w:t>activity_id</w:t>
+      </w:r>
+      <w:proofErr w:type="spellEnd"/>
+    </w:p>
+    <w:p/>
+    <w:p>
+      <w:r>
+        <w:t>END</w:t>
+      </w:r>
+    </w:p>
+    <w:p/>
+    <w:p/>
+    <w:p>
+      <w:r>
+        <w:lastRenderedPageBreak/>
+        <w:t>EXEC CW</w:t>
+      </w:r>
+      <w:proofErr w:type="gramStart"/>
+      <w:r>
+        <w:t>1.[</w:t>
+      </w:r>
+      <w:proofErr w:type="spellStart"/>
+      <w:proofErr w:type="gramEnd"/>
+      <w:r>
+        <w:t>Un_Favourite_Activity</w:t>
+      </w:r>
+      <w:proofErr w:type="spellEnd"/>
+      <w:r>
+        <w:t>] 3, 4</w:t>
+      </w:r>
+    </w:p>
+    <w:p/>
+    <w:p>
+      <w:r>
+        <w:t>CREATE TRIGGER CW</w:t>
+      </w:r>
+      <w:proofErr w:type="gramStart"/>
+      <w:r>
+        <w:t>1.[</w:t>
+      </w:r>
+      <w:proofErr w:type="spellStart"/>
+      <w:proofErr w:type="gramEnd"/>
+      <w:r>
+        <w:t>Email_Trigger</w:t>
+      </w:r>
+      <w:proofErr w:type="spellEnd"/>
+      <w:r>
+        <w:t>]</w:t>
+      </w:r>
+    </w:p>
+    <w:p>
+      <w:r>
+        <w:t>ON CW</w:t>
+      </w:r>
+      <w:proofErr w:type="gramStart"/>
+      <w:r>
+        <w:t>1.[</w:t>
+      </w:r>
+      <w:proofErr w:type="gramEnd"/>
+      <w:r>
+        <w:t>User]</w:t>
+      </w:r>
+    </w:p>
+    <w:p>
+      <w:r>
+        <w:t>AFTER INSERT</w:t>
+      </w:r>
+    </w:p>
+    <w:p>
+      <w:r>
+        <w:t>AS</w:t>
+      </w:r>
+    </w:p>
+    <w:p>
+      <w:r>
+        <w:t>BEGIN</w:t>
+      </w:r>
+    </w:p>
+    <w:p>
+      <w:r>
+        <w:t xml:space="preserve">    SET NOCOUNT </w:t>
+      </w:r>
+      <w:proofErr w:type="gramStart"/>
+      <w:r>
+        <w:t>ON;</w:t>
+      </w:r>
+      <w:proofErr w:type="gramEnd"/>
+    </w:p>
+    <w:p/>
+    <w:p>
+      <w:r>
+        <w:t xml:space="preserve">    IF EXISTS (SELECT 1 FROM INSERTED WHERE </w:t>
+      </w:r>
+      <w:proofErr w:type="gramStart"/>
+      <w:r>
+        <w:t>CHARINDEX(</w:t>
+      </w:r>
+      <w:proofErr w:type="gramEnd"/>
+      <w:r>
+        <w:t>'@', email) = 0)</w:t>
+      </w:r>
+    </w:p>
+    <w:p>
+      <w:r>
+        <w:t xml:space="preserve">    BEGIN</w:t>
+      </w:r>
+    </w:p>
+    <w:p>
+      <w:r>
+        <w:t xml:space="preserve">        </w:t>
+      </w:r>
+      <w:proofErr w:type="gramStart"/>
+      <w:r>
+        <w:t>RAISERROR(</w:t>
+      </w:r>
+      <w:proofErr w:type="gramEnd"/>
+      <w:r>
+        <w:t>'Email is invalid', 16, 1);</w:t>
+      </w:r>
+    </w:p>
+    <w:p>
+      <w:r>
+        <w:t xml:space="preserve">        </w:t>
+      </w:r>
+      <w:proofErr w:type="gramStart"/>
+      <w:r>
+        <w:t>ROLLBACK;</w:t>
+      </w:r>
+      <w:proofErr w:type="gramEnd"/>
+    </w:p>
+    <w:p>
+      <w:r>
+        <w:t xml:space="preserve">    END</w:t>
+      </w:r>
+    </w:p>
+    <w:p>
+      <w:proofErr w:type="gramStart"/>
+      <w:r>
+        <w:t>END;</w:t>
+      </w:r>
+      <w:proofErr w:type="gramEnd"/>
     </w:p>
     <w:sectPr>
       <w:pgSz w:w="11906" w:h="16838"/>
